--- a/Embedded_Project_Report.docx
+++ b/Embedded_Project_Report.docx
@@ -160,13 +160,13 @@
           <w:u w:val="single"/>
         </w:rPr>
         <w:drawing>
-          <wp:anchor distT="0" distB="0" distL="114300" distR="114300" simplePos="0" relativeHeight="251659264" behindDoc="1" locked="0" layoutInCell="1" allowOverlap="1" wp14:anchorId="43163844" wp14:editId="4E27AE87">
+          <wp:anchor distT="0" distB="0" distL="114300" distR="114300" simplePos="0" relativeHeight="251659264" behindDoc="1" locked="0" layoutInCell="1" allowOverlap="1" wp14:anchorId="43163844" wp14:editId="07515334">
             <wp:simplePos x="0" y="0"/>
             <wp:positionH relativeFrom="margin">
               <wp:align>center</wp:align>
             </wp:positionH>
             <wp:positionV relativeFrom="paragraph">
-              <wp:posOffset>813435</wp:posOffset>
+              <wp:posOffset>807573</wp:posOffset>
             </wp:positionV>
             <wp:extent cx="3619500" cy="1993900"/>
             <wp:effectExtent l="0" t="0" r="0" b="6350"/>
@@ -400,27 +400,7 @@
           <w:sz w:val="20"/>
           <w:szCs w:val="20"/>
         </w:rPr>
-        <w:t xml:space="preserve">#pragma HLS INTERFACE </w:t>
-      </w:r>
-      <w:proofErr w:type="spellStart"/>
-      <w:r>
-        <w:rPr>
-          <w:rFonts w:ascii="Arial" w:hAnsi="Arial" w:cs="Arial"/>
-          <w:color w:val="3F4444"/>
-          <w:sz w:val="20"/>
-          <w:szCs w:val="20"/>
-        </w:rPr>
-        <w:t>ap_ctrl_none</w:t>
-      </w:r>
-      <w:proofErr w:type="spellEnd"/>
-      <w:r>
-        <w:rPr>
-          <w:rFonts w:ascii="Arial" w:hAnsi="Arial" w:cs="Arial"/>
-          <w:color w:val="3F4444"/>
-          <w:sz w:val="20"/>
-          <w:szCs w:val="20"/>
-        </w:rPr>
-        <w:t xml:space="preserve"> port=return</w:t>
+        <w:t>#pragma HLS INTERFACE ap_ctrl_none port=return</w:t>
       </w:r>
     </w:p>
     <w:p>
@@ -447,19 +427,8 @@
           <w:sz w:val="20"/>
           <w:szCs w:val="20"/>
         </w:rPr>
-        <w:t>#pragma HLS INTERFACE axis register both port=</w:t>
-      </w:r>
-      <w:proofErr w:type="spellStart"/>
-      <w:r>
-        <w:rPr>
-          <w:rFonts w:ascii="Arial" w:hAnsi="Arial" w:cs="Arial"/>
-          <w:color w:val="3F4444"/>
-          <w:sz w:val="20"/>
-          <w:szCs w:val="20"/>
-        </w:rPr>
-        <w:t>data_in</w:t>
-      </w:r>
-      <w:proofErr w:type="spellEnd"/>
+        <w:t>#pragma HLS INTERFACE axis register both port=data_in</w:t>
+      </w:r>
     </w:p>
     <w:p>
       <w:pPr>
@@ -485,19 +454,8 @@
           <w:sz w:val="20"/>
           <w:szCs w:val="20"/>
         </w:rPr>
-        <w:t>#pragma HLS INTERFACE axis register both port=</w:t>
-      </w:r>
-      <w:proofErr w:type="spellStart"/>
-      <w:r>
-        <w:rPr>
-          <w:rFonts w:ascii="Arial" w:hAnsi="Arial" w:cs="Arial"/>
-          <w:color w:val="3F4444"/>
-          <w:sz w:val="20"/>
-          <w:szCs w:val="20"/>
-        </w:rPr>
-        <w:t>data_out</w:t>
-      </w:r>
-      <w:proofErr w:type="spellEnd"/>
+        <w:t>#pragma HLS INTERFACE axis register both port=data_out</w:t>
+      </w:r>
     </w:p>
     <w:p>
       <w:pPr>
@@ -534,59 +492,19 @@
       <w:r>
         <w:rPr>
           <w:rFonts w:ascii="Arial" w:hAnsi="Arial" w:cs="Arial"/>
-          <w:color w:val="3F4444"/>
-          <w:sz w:val="20"/>
-          <w:szCs w:val="20"/>
-        </w:rPr>
-        <w:t xml:space="preserve">Image and kernel matrix are created and fed in values using stream input. Then padding is applied to the input image matrix. </w:t>
-      </w:r>
-      <w:r>
-        <w:rPr>
-          <w:rFonts w:ascii="Arial" w:hAnsi="Arial" w:cs="Arial"/>
-          <w:color w:val="3F4444"/>
-          <w:sz w:val="20"/>
-          <w:szCs w:val="20"/>
-        </w:rPr>
-        <w:t>Then the convolution operation is carried out as below</w:t>
-      </w:r>
-      <w:r>
-        <w:rPr>
-          <w:rFonts w:ascii="Arial" w:hAnsi="Arial" w:cs="Arial"/>
-          <w:color w:val="3F4444"/>
-          <w:sz w:val="20"/>
-          <w:szCs w:val="20"/>
-        </w:rPr>
-        <w:t xml:space="preserve"> and then output image is sent via stream output channel. </w:t>
-      </w:r>
-    </w:p>
-    <w:p>
-      <w:pPr>
-        <w:pStyle w:val="NormalWeb"/>
-        <w:shd w:val="clear" w:color="auto" w:fill="FFFFFF"/>
-        <w:spacing w:before="0" w:beforeAutospacing="0" w:after="72" w:afterAutospacing="0" w:line="276" w:lineRule="auto"/>
-        <w:jc w:val="both"/>
-        <w:rPr>
-          <w:rFonts w:ascii="Arial" w:hAnsi="Arial" w:cs="Arial"/>
-          <w:color w:val="3F4444"/>
-          <w:sz w:val="20"/>
-          <w:szCs w:val="20"/>
-        </w:rPr>
-      </w:pPr>
-      <w:r>
-        <w:rPr>
-          <w:rFonts w:ascii="Arial" w:hAnsi="Arial" w:cs="Arial"/>
+          <w:noProof/>
           <w:color w:val="3F4444"/>
           <w:sz w:val="20"/>
           <w:szCs w:val="20"/>
         </w:rPr>
         <w:drawing>
-          <wp:anchor distT="0" distB="0" distL="114300" distR="114300" simplePos="0" relativeHeight="251669504" behindDoc="0" locked="0" layoutInCell="1" allowOverlap="1" wp14:anchorId="5D8ED6B8" wp14:editId="456CAFF7">
+          <wp:anchor distT="0" distB="0" distL="114300" distR="114300" simplePos="0" relativeHeight="251669504" behindDoc="0" locked="0" layoutInCell="1" allowOverlap="1" wp14:anchorId="5D8ED6B8" wp14:editId="2040EA66">
             <wp:simplePos x="0" y="0"/>
             <wp:positionH relativeFrom="column">
-              <wp:posOffset>3033395</wp:posOffset>
+              <wp:posOffset>3054177</wp:posOffset>
             </wp:positionH>
             <wp:positionV relativeFrom="paragraph">
-              <wp:posOffset>17780</wp:posOffset>
+              <wp:posOffset>541309</wp:posOffset>
             </wp:positionV>
             <wp:extent cx="3073400" cy="788670"/>
             <wp:effectExtent l="0" t="0" r="0" b="0"/>
@@ -657,6 +575,48 @@
           <w:sz w:val="20"/>
           <w:szCs w:val="20"/>
         </w:rPr>
+        <w:t xml:space="preserve">Image and kernel matrix are created and fed in values using stream input. Then padding is applied to the input image matrix. </w:t>
+      </w:r>
+      <w:r>
+        <w:rPr>
+          <w:rFonts w:ascii="Arial" w:hAnsi="Arial" w:cs="Arial"/>
+          <w:color w:val="3F4444"/>
+          <w:sz w:val="20"/>
+          <w:szCs w:val="20"/>
+        </w:rPr>
+        <w:t>Then the convolution operation is carried out as below</w:t>
+      </w:r>
+      <w:r>
+        <w:rPr>
+          <w:rFonts w:ascii="Arial" w:hAnsi="Arial" w:cs="Arial"/>
+          <w:color w:val="3F4444"/>
+          <w:sz w:val="20"/>
+          <w:szCs w:val="20"/>
+        </w:rPr>
+        <w:t xml:space="preserve"> and then output image is sent via stream output channel. </w:t>
+      </w:r>
+    </w:p>
+    <w:p>
+      <w:pPr>
+        <w:pStyle w:val="NormalWeb"/>
+        <w:shd w:val="clear" w:color="auto" w:fill="FFFFFF"/>
+        <w:spacing w:before="0" w:beforeAutospacing="0" w:after="72" w:afterAutospacing="0" w:line="276" w:lineRule="auto"/>
+        <w:jc w:val="both"/>
+        <w:rPr>
+          <w:rFonts w:ascii="Arial" w:hAnsi="Arial" w:cs="Arial"/>
+          <w:color w:val="3F4444"/>
+          <w:sz w:val="20"/>
+          <w:szCs w:val="20"/>
+        </w:rPr>
+      </w:pPr>
+      <w:r>
+        <w:rPr>
+          <w:rFonts w:ascii="Arial" w:hAnsi="Arial" w:cs="Arial"/>
+          <w:noProof/>
+          <w:color w:val="3F4444"/>
+          <w:sz w:val="20"/>
+          <w:szCs w:val="20"/>
+        </w:rPr>
         <w:drawing>
           <wp:inline distT="0" distB="0" distL="0" distR="0" wp14:anchorId="0CF85876" wp14:editId="2D3131EA">
             <wp:extent cx="2912561" cy="806599"/>
@@ -724,9 +684,9 @@
           <w:szCs w:val="20"/>
         </w:rPr>
         <w:drawing>
-          <wp:inline distT="0" distB="0" distL="0" distR="0" wp14:anchorId="1A419C10" wp14:editId="64AA3346">
-            <wp:extent cx="6003896" cy="1139825"/>
-            <wp:effectExtent l="0" t="0" r="0" b="3175"/>
+          <wp:inline distT="0" distB="0" distL="0" distR="0" wp14:anchorId="1A419C10" wp14:editId="37E4B766">
+            <wp:extent cx="6003290" cy="1028874"/>
+            <wp:effectExtent l="0" t="0" r="0" b="0"/>
             <wp:docPr id="1450136541" name="Picture 1"/>
             <wp:cNvGraphicFramePr>
               <a:graphicFrameLocks xmlns:a="http://schemas.openxmlformats.org/drawingml/2006/main" noChangeAspect="1"/>
@@ -740,13 +700,13 @@
                   </pic:nvPicPr>
                   <pic:blipFill rotWithShape="1">
                     <a:blip r:embed="rId9"/>
-                    <a:srcRect l="2004" t="-577" r="12272" b="60754"/>
+                    <a:srcRect l="2004" t="3295" r="12272" b="60755"/>
                     <a:stretch/>
                   </pic:blipFill>
                   <pic:spPr bwMode="auto">
                     <a:xfrm>
                       <a:off x="0" y="0"/>
-                      <a:ext cx="6054326" cy="1149399"/>
+                      <a:ext cx="6054326" cy="1037621"/>
                     </a:xfrm>
                     <a:prstGeom prst="rect">
                       <a:avLst/>
@@ -782,7 +742,138 @@
       </w:pPr>
       <w:r>
         <w:rPr>
-          <w:rFonts w:ascii="Arial" w:hAnsi="Arial" w:cs="Arial"/>
+          <w:noProof/>
+        </w:rPr>
+        <mc:AlternateContent>
+          <mc:Choice Requires="wps">
+            <w:drawing>
+              <wp:anchor distT="0" distB="0" distL="114300" distR="114300" simplePos="0" relativeHeight="251688960" behindDoc="0" locked="0" layoutInCell="1" allowOverlap="1" wp14:anchorId="691003C4" wp14:editId="44C18A1B">
+                <wp:simplePos x="0" y="0"/>
+                <wp:positionH relativeFrom="margin">
+                  <wp:align>center</wp:align>
+                </wp:positionH>
+                <wp:positionV relativeFrom="paragraph">
+                  <wp:posOffset>1399540</wp:posOffset>
+                </wp:positionV>
+                <wp:extent cx="1041400" cy="190500"/>
+                <wp:effectExtent l="0" t="0" r="6350" b="0"/>
+                <wp:wrapNone/>
+                <wp:docPr id="774637866" name="Text Box 1"/>
+                <wp:cNvGraphicFramePr/>
+                <a:graphic xmlns:a="http://schemas.openxmlformats.org/drawingml/2006/main">
+                  <a:graphicData uri="http://schemas.microsoft.com/office/word/2010/wordprocessingShape">
+                    <wps:wsp>
+                      <wps:cNvSpPr txBox="1"/>
+                      <wps:spPr>
+                        <a:xfrm>
+                          <a:off x="0" y="0"/>
+                          <a:ext cx="1041400" cy="190500"/>
+                        </a:xfrm>
+                        <a:prstGeom prst="rect">
+                          <a:avLst/>
+                        </a:prstGeom>
+                        <a:solidFill>
+                          <a:prstClr val="white"/>
+                        </a:solidFill>
+                        <a:ln>
+                          <a:noFill/>
+                        </a:ln>
+                      </wps:spPr>
+                      <wps:txbx>
+                        <w:txbxContent>
+                          <w:p>
+                            <w:pPr>
+                              <w:pStyle w:val="Caption"/>
+                              <w:rPr>
+                                <w:rFonts w:ascii="Times New Roman" w:eastAsia="Times New Roman" w:hAnsi="Times New Roman" w:cs="Times New Roman"/>
+                                <w:b/>
+                                <w:bCs/>
+                                <w:noProof/>
+                                <w:kern w:val="0"/>
+                                <w:sz w:val="28"/>
+                                <w:szCs w:val="28"/>
+                                <w:lang w:val="en-US"/>
+                                <w14:ligatures w14:val="none"/>
+                              </w:rPr>
+                            </w:pPr>
+                            <w:r>
+                              <w:rPr>
+                                <w:b/>
+                                <w:bCs/>
+                                <w:sz w:val="20"/>
+                                <w:szCs w:val="20"/>
+                                <w:lang w:val="en-US"/>
+                              </w:rPr>
+                              <w:t>Un-optimized code</w:t>
+                            </w:r>
+                          </w:p>
+                        </w:txbxContent>
+                      </wps:txbx>
+                      <wps:bodyPr rot="0" spcFirstLastPara="0" vertOverflow="overflow" horzOverflow="overflow" vert="horz" wrap="square" lIns="0" tIns="0" rIns="0" bIns="0" numCol="1" spcCol="0" rtlCol="0" fromWordArt="0" anchor="t" anchorCtr="0" forceAA="0" compatLnSpc="1">
+                        <a:prstTxWarp prst="textNoShape">
+                          <a:avLst/>
+                        </a:prstTxWarp>
+                        <a:noAutofit/>
+                      </wps:bodyPr>
+                    </wps:wsp>
+                  </a:graphicData>
+                </a:graphic>
+                <wp14:sizeRelH relativeFrom="margin">
+                  <wp14:pctWidth>0</wp14:pctWidth>
+                </wp14:sizeRelH>
+                <wp14:sizeRelV relativeFrom="margin">
+                  <wp14:pctHeight>0</wp14:pctHeight>
+                </wp14:sizeRelV>
+              </wp:anchor>
+            </w:drawing>
+          </mc:Choice>
+          <mc:Fallback>
+            <w:pict>
+              <v:shapetype w14:anchorId="691003C4" id="_x0000_t202" coordsize="21600,21600" o:spt="202" path="m,l,21600r21600,l21600,xe">
+                <v:stroke joinstyle="miter"/>
+                <v:path gradientshapeok="t" o:connecttype="rect"/>
+              </v:shapetype>
+              <v:shape id="Text Box 1" o:spid="_x0000_s1026" type="#_x0000_t202" style="position:absolute;left:0;text-align:left;margin-left:0;margin-top:110.2pt;width:82pt;height:15pt;z-index:251688960;visibility:visible;mso-wrap-style:square;mso-width-percent:0;mso-height-percent:0;mso-wrap-distance-left:9pt;mso-wrap-distance-top:0;mso-wrap-distance-right:9pt;mso-wrap-distance-bottom:0;mso-position-horizontal:center;mso-position-horizontal-relative:margin;mso-position-vertical:absolute;mso-position-vertical-relative:text;mso-width-percent:0;mso-height-percent:0;mso-width-relative:margin;mso-height-relative:margin;v-text-anchor:top" o:gfxdata="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" stroked="f">
+                <v:textbox inset="0,0,0,0">
+                  <w:txbxContent>
+                    <w:p>
+                      <w:pPr>
+                        <w:pStyle w:val="Caption"/>
+                        <w:rPr>
+                          <w:rFonts w:ascii="Times New Roman" w:eastAsia="Times New Roman" w:hAnsi="Times New Roman" w:cs="Times New Roman"/>
+                          <w:b/>
+                          <w:bCs/>
+                          <w:noProof/>
+                          <w:kern w:val="0"/>
+                          <w:sz w:val="28"/>
+                          <w:szCs w:val="28"/>
+                          <w:lang w:val="en-US"/>
+                          <w14:ligatures w14:val="none"/>
+                        </w:rPr>
+                      </w:pPr>
+                      <w:r>
+                        <w:rPr>
+                          <w:b/>
+                          <w:bCs/>
+                          <w:sz w:val="20"/>
+                          <w:szCs w:val="20"/>
+                          <w:lang w:val="en-US"/>
+                        </w:rPr>
+                        <w:t>Un-optimized code</w:t>
+                      </w:r>
+                    </w:p>
+                  </w:txbxContent>
+                </v:textbox>
+                <w10:wrap anchorx="margin"/>
+              </v:shape>
+            </w:pict>
+          </mc:Fallback>
+        </mc:AlternateContent>
+      </w:r>
+      <w:r>
+        <w:rPr>
+          <w:rFonts w:ascii="Arial" w:hAnsi="Arial" w:cs="Arial"/>
+          <w:noProof/>
           <w:color w:val="3F4444"/>
           <w:sz w:val="20"/>
           <w:szCs w:val="20"/>
@@ -1144,6 +1235,364 @@
     <w:p>
       <w:pPr>
         <w:pStyle w:val="NormalWeb"/>
+        <w:shd w:val="clear" w:color="auto" w:fill="FFFFFF"/>
+        <w:spacing w:after="72" w:line="276" w:lineRule="auto"/>
+        <w:jc w:val="both"/>
+        <w:rPr>
+          <w:rFonts w:ascii="Arial" w:hAnsi="Arial" w:cs="Arial"/>
+          <w:color w:val="3F4444"/>
+          <w:sz w:val="20"/>
+          <w:szCs w:val="20"/>
+        </w:rPr>
+      </w:pPr>
+      <w:r>
+        <w:rPr>
+          <w:rFonts w:ascii="Arial" w:hAnsi="Arial" w:cs="Arial"/>
+          <w:color w:val="3F4444"/>
+          <w:sz w:val="20"/>
+          <w:szCs w:val="20"/>
+        </w:rPr>
+        <w:drawing>
+          <wp:anchor distT="0" distB="0" distL="114300" distR="114300" simplePos="0" relativeHeight="251686912" behindDoc="0" locked="0" layoutInCell="1" allowOverlap="1" wp14:anchorId="6823AA99" wp14:editId="34AD9163">
+            <wp:simplePos x="0" y="0"/>
+            <wp:positionH relativeFrom="column">
+              <wp:posOffset>2910205</wp:posOffset>
+            </wp:positionH>
+            <wp:positionV relativeFrom="paragraph">
+              <wp:posOffset>3810</wp:posOffset>
+            </wp:positionV>
+            <wp:extent cx="3365447" cy="920750"/>
+            <wp:effectExtent l="0" t="0" r="6985" b="0"/>
+            <wp:wrapNone/>
+            <wp:docPr id="1586390285" name="Picture 1"/>
+            <wp:cNvGraphicFramePr>
+              <a:graphicFrameLocks xmlns:a="http://schemas.openxmlformats.org/drawingml/2006/main" noChangeAspect="1"/>
+            </wp:cNvGraphicFramePr>
+            <a:graphic xmlns:a="http://schemas.openxmlformats.org/drawingml/2006/main">
+              <a:graphicData uri="http://schemas.openxmlformats.org/drawingml/2006/picture">
+                <pic:pic xmlns:pic="http://schemas.openxmlformats.org/drawingml/2006/picture">
+                  <pic:nvPicPr>
+                    <pic:cNvPr id="1586390285" name=""/>
+                    <pic:cNvPicPr/>
+                  </pic:nvPicPr>
+                  <pic:blipFill rotWithShape="1">
+                    <a:blip r:embed="rId10">
+                      <a:extLst>
+                        <a:ext uri="{28A0092B-C50C-407E-A947-70E740481C1C}">
+                          <a14:useLocalDpi xmlns:a14="http://schemas.microsoft.com/office/drawing/2010/main" val="0"/>
+                        </a:ext>
+                      </a:extLst>
+                    </a:blip>
+                    <a:srcRect t="16946" r="51339" b="66523"/>
+                    <a:stretch/>
+                  </pic:blipFill>
+                  <pic:spPr bwMode="auto">
+                    <a:xfrm>
+                      <a:off x="0" y="0"/>
+                      <a:ext cx="3365447" cy="920750"/>
+                    </a:xfrm>
+                    <a:prstGeom prst="rect">
+                      <a:avLst/>
+                    </a:prstGeom>
+                    <a:ln>
+                      <a:noFill/>
+                    </a:ln>
+                    <a:extLst>
+                      <a:ext uri="{53640926-AAD7-44D8-BBD7-CCE9431645EC}">
+                        <a14:shadowObscured xmlns:a14="http://schemas.microsoft.com/office/drawing/2010/main"/>
+                      </a:ext>
+                    </a:extLst>
+                  </pic:spPr>
+                </pic:pic>
+              </a:graphicData>
+            </a:graphic>
+            <wp14:sizeRelH relativeFrom="margin">
+              <wp14:pctWidth>0</wp14:pctWidth>
+            </wp14:sizeRelH>
+            <wp14:sizeRelV relativeFrom="margin">
+              <wp14:pctHeight>0</wp14:pctHeight>
+            </wp14:sizeRelV>
+          </wp:anchor>
+        </w:drawing>
+      </w:r>
+      <w:r>
+        <w:rPr>
+          <w:rFonts w:ascii="Arial" w:hAnsi="Arial" w:cs="Arial"/>
+          <w:color w:val="3F4444"/>
+          <w:sz w:val="20"/>
+          <w:szCs w:val="20"/>
+        </w:rPr>
+        <w:drawing>
+          <wp:inline distT="0" distB="0" distL="0" distR="0" wp14:anchorId="2E7952E2" wp14:editId="43551F46">
+            <wp:extent cx="3049905" cy="869892"/>
+            <wp:effectExtent l="0" t="0" r="0" b="6985"/>
+            <wp:docPr id="742477668" name="Picture 1"/>
+            <wp:cNvGraphicFramePr>
+              <a:graphicFrameLocks xmlns:a="http://schemas.openxmlformats.org/drawingml/2006/main" noChangeAspect="1"/>
+            </wp:cNvGraphicFramePr>
+            <a:graphic xmlns:a="http://schemas.openxmlformats.org/drawingml/2006/main">
+              <a:graphicData uri="http://schemas.openxmlformats.org/drawingml/2006/picture">
+                <pic:pic xmlns:pic="http://schemas.openxmlformats.org/drawingml/2006/picture">
+                  <pic:nvPicPr>
+                    <pic:cNvPr id="742477668" name=""/>
+                    <pic:cNvPicPr/>
+                  </pic:nvPicPr>
+                  <pic:blipFill rotWithShape="1">
+                    <a:blip r:embed="rId10"/>
+                    <a:srcRect l="2102" r="52010" b="83749"/>
+                    <a:stretch/>
+                  </pic:blipFill>
+                  <pic:spPr bwMode="auto">
+                    <a:xfrm>
+                      <a:off x="0" y="0"/>
+                      <a:ext cx="3051801" cy="870433"/>
+                    </a:xfrm>
+                    <a:prstGeom prst="rect">
+                      <a:avLst/>
+                    </a:prstGeom>
+                    <a:ln>
+                      <a:noFill/>
+                    </a:ln>
+                    <a:extLst>
+                      <a:ext uri="{53640926-AAD7-44D8-BBD7-CCE9431645EC}">
+                        <a14:shadowObscured xmlns:a14="http://schemas.microsoft.com/office/drawing/2010/main"/>
+                      </a:ext>
+                    </a:extLst>
+                  </pic:spPr>
+                </pic:pic>
+              </a:graphicData>
+            </a:graphic>
+          </wp:inline>
+        </w:drawing>
+      </w:r>
+    </w:p>
+    <w:p>
+      <w:pPr>
+        <w:pStyle w:val="NormalWeb"/>
+        <w:shd w:val="clear" w:color="auto" w:fill="FFFFFF"/>
+        <w:spacing w:after="72" w:line="276" w:lineRule="auto"/>
+        <w:jc w:val="both"/>
+        <w:rPr>
+          <w:rFonts w:ascii="Arial" w:hAnsi="Arial" w:cs="Arial"/>
+          <w:color w:val="3F4444"/>
+          <w:sz w:val="20"/>
+          <w:szCs w:val="20"/>
+        </w:rPr>
+      </w:pPr>
+      <w:r>
+        <w:rPr>
+          <w:noProof/>
+        </w:rPr>
+        <mc:AlternateContent>
+          <mc:Choice Requires="wps">
+            <w:drawing>
+              <wp:anchor distT="0" distB="0" distL="114300" distR="114300" simplePos="0" relativeHeight="251691008" behindDoc="0" locked="0" layoutInCell="1" allowOverlap="1" wp14:anchorId="34A6ED03" wp14:editId="3A969A44">
+                <wp:simplePos x="0" y="0"/>
+                <wp:positionH relativeFrom="margin">
+                  <wp:align>center</wp:align>
+                </wp:positionH>
+                <wp:positionV relativeFrom="paragraph">
+                  <wp:posOffset>2433320</wp:posOffset>
+                </wp:positionV>
+                <wp:extent cx="838200" cy="184150"/>
+                <wp:effectExtent l="0" t="0" r="0" b="6350"/>
+                <wp:wrapNone/>
+                <wp:docPr id="535378796" name="Text Box 1"/>
+                <wp:cNvGraphicFramePr/>
+                <a:graphic xmlns:a="http://schemas.openxmlformats.org/drawingml/2006/main">
+                  <a:graphicData uri="http://schemas.microsoft.com/office/word/2010/wordprocessingShape">
+                    <wps:wsp>
+                      <wps:cNvSpPr txBox="1"/>
+                      <wps:spPr>
+                        <a:xfrm>
+                          <a:off x="0" y="0"/>
+                          <a:ext cx="838200" cy="184150"/>
+                        </a:xfrm>
+                        <a:prstGeom prst="rect">
+                          <a:avLst/>
+                        </a:prstGeom>
+                        <a:solidFill>
+                          <a:prstClr val="white"/>
+                        </a:solidFill>
+                        <a:ln>
+                          <a:noFill/>
+                        </a:ln>
+                      </wps:spPr>
+                      <wps:txbx>
+                        <w:txbxContent>
+                          <w:p>
+                            <w:pPr>
+                              <w:pStyle w:val="Caption"/>
+                              <w:rPr>
+                                <w:rFonts w:ascii="Times New Roman" w:eastAsia="Times New Roman" w:hAnsi="Times New Roman" w:cs="Times New Roman"/>
+                                <w:b/>
+                                <w:bCs/>
+                                <w:noProof/>
+                                <w:kern w:val="0"/>
+                                <w:sz w:val="28"/>
+                                <w:szCs w:val="28"/>
+                                <w:lang w:val="en-US"/>
+                                <w14:ligatures w14:val="none"/>
+                              </w:rPr>
+                            </w:pPr>
+                            <w:r>
+                              <w:rPr>
+                                <w:b/>
+                                <w:bCs/>
+                                <w:sz w:val="20"/>
+                                <w:szCs w:val="20"/>
+                                <w:lang w:val="en-US"/>
+                              </w:rPr>
+                              <w:t>O</w:t>
+                            </w:r>
+                            <w:r>
+                              <w:rPr>
+                                <w:b/>
+                                <w:bCs/>
+                                <w:sz w:val="20"/>
+                                <w:szCs w:val="20"/>
+                                <w:lang w:val="en-US"/>
+                              </w:rPr>
+                              <w:t>ptimized code</w:t>
+                            </w:r>
+                          </w:p>
+                        </w:txbxContent>
+                      </wps:txbx>
+                      <wps:bodyPr rot="0" spcFirstLastPara="0" vertOverflow="overflow" horzOverflow="overflow" vert="horz" wrap="square" lIns="0" tIns="0" rIns="0" bIns="0" numCol="1" spcCol="0" rtlCol="0" fromWordArt="0" anchor="t" anchorCtr="0" forceAA="0" compatLnSpc="1">
+                        <a:prstTxWarp prst="textNoShape">
+                          <a:avLst/>
+                        </a:prstTxWarp>
+                        <a:noAutofit/>
+                      </wps:bodyPr>
+                    </wps:wsp>
+                  </a:graphicData>
+                </a:graphic>
+                <wp14:sizeRelH relativeFrom="margin">
+                  <wp14:pctWidth>0</wp14:pctWidth>
+                </wp14:sizeRelH>
+                <wp14:sizeRelV relativeFrom="margin">
+                  <wp14:pctHeight>0</wp14:pctHeight>
+                </wp14:sizeRelV>
+              </wp:anchor>
+            </w:drawing>
+          </mc:Choice>
+          <mc:Fallback>
+            <w:pict>
+              <v:shape w14:anchorId="34A6ED03" id="_x0000_s1027" type="#_x0000_t202" style="position:absolute;left:0;text-align:left;margin-left:0;margin-top:191.6pt;width:66pt;height:14.5pt;z-index:251691008;visibility:visible;mso-wrap-style:square;mso-width-percent:0;mso-height-percent:0;mso-wrap-distance-left:9pt;mso-wrap-distance-top:0;mso-wrap-distance-right:9pt;mso-wrap-distance-bottom:0;mso-position-horizontal:center;mso-position-horizontal-relative:margin;mso-position-vertical:absolute;mso-position-vertical-relative:text;mso-width-percent:0;mso-height-percent:0;mso-width-relative:margin;mso-height-relative:margin;v-text-anchor:top" o:gfxdata="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" stroked="f">
+                <v:textbox inset="0,0,0,0">
+                  <w:txbxContent>
+                    <w:p>
+                      <w:pPr>
+                        <w:pStyle w:val="Caption"/>
+                        <w:rPr>
+                          <w:rFonts w:ascii="Times New Roman" w:eastAsia="Times New Roman" w:hAnsi="Times New Roman" w:cs="Times New Roman"/>
+                          <w:b/>
+                          <w:bCs/>
+                          <w:noProof/>
+                          <w:kern w:val="0"/>
+                          <w:sz w:val="28"/>
+                          <w:szCs w:val="28"/>
+                          <w:lang w:val="en-US"/>
+                          <w14:ligatures w14:val="none"/>
+                        </w:rPr>
+                      </w:pPr>
+                      <w:r>
+                        <w:rPr>
+                          <w:b/>
+                          <w:bCs/>
+                          <w:sz w:val="20"/>
+                          <w:szCs w:val="20"/>
+                          <w:lang w:val="en-US"/>
+                        </w:rPr>
+                        <w:t>O</w:t>
+                      </w:r>
+                      <w:r>
+                        <w:rPr>
+                          <w:b/>
+                          <w:bCs/>
+                          <w:sz w:val="20"/>
+                          <w:szCs w:val="20"/>
+                          <w:lang w:val="en-US"/>
+                        </w:rPr>
+                        <w:t>ptimized code</w:t>
+                      </w:r>
+                    </w:p>
+                  </w:txbxContent>
+                </v:textbox>
+                <w10:wrap anchorx="margin"/>
+              </v:shape>
+            </w:pict>
+          </mc:Fallback>
+        </mc:AlternateContent>
+      </w:r>
+      <w:r>
+        <w:rPr>
+          <w:rFonts w:ascii="Arial" w:hAnsi="Arial" w:cs="Arial"/>
+          <w:color w:val="3F4444"/>
+          <w:sz w:val="20"/>
+          <w:szCs w:val="20"/>
+        </w:rPr>
+        <w:drawing>
+          <wp:inline distT="0" distB="0" distL="0" distR="0" wp14:anchorId="44B7190C" wp14:editId="402D76B6">
+            <wp:extent cx="6192520" cy="2409825"/>
+            <wp:effectExtent l="0" t="0" r="0" b="9525"/>
+            <wp:docPr id="1847384839" name="Picture 1"/>
+            <wp:cNvGraphicFramePr>
+              <a:graphicFrameLocks xmlns:a="http://schemas.openxmlformats.org/drawingml/2006/main" noChangeAspect="1"/>
+            </wp:cNvGraphicFramePr>
+            <a:graphic xmlns:a="http://schemas.openxmlformats.org/drawingml/2006/main">
+              <a:graphicData uri="http://schemas.openxmlformats.org/drawingml/2006/picture">
+                <pic:pic xmlns:pic="http://schemas.openxmlformats.org/drawingml/2006/picture">
+                  <pic:nvPicPr>
+                    <pic:cNvPr id="1847384839" name=""/>
+                    <pic:cNvPicPr/>
+                  </pic:nvPicPr>
+                  <pic:blipFill rotWithShape="1">
+                    <a:blip r:embed="rId10"/>
+                    <a:srcRect t="51671" b="1"/>
+                    <a:stretch/>
+                  </pic:blipFill>
+                  <pic:spPr bwMode="auto">
+                    <a:xfrm>
+                      <a:off x="0" y="0"/>
+                      <a:ext cx="6192520" cy="2409825"/>
+                    </a:xfrm>
+                    <a:prstGeom prst="rect">
+                      <a:avLst/>
+                    </a:prstGeom>
+                    <a:ln>
+                      <a:noFill/>
+                    </a:ln>
+                    <a:extLst>
+                      <a:ext uri="{53640926-AAD7-44D8-BBD7-CCE9431645EC}">
+                        <a14:shadowObscured xmlns:a14="http://schemas.microsoft.com/office/drawing/2010/main"/>
+                      </a:ext>
+                    </a:extLst>
+                  </pic:spPr>
+                </pic:pic>
+              </a:graphicData>
+            </a:graphic>
+          </wp:inline>
+        </w:drawing>
+      </w:r>
+    </w:p>
+    <w:p>
+      <w:pPr>
+        <w:pStyle w:val="NormalWeb"/>
+        <w:shd w:val="clear" w:color="auto" w:fill="FFFFFF"/>
+        <w:spacing w:after="72" w:line="276" w:lineRule="auto"/>
+        <w:jc w:val="both"/>
+        <w:rPr>
+          <w:rFonts w:ascii="Arial" w:hAnsi="Arial" w:cs="Arial"/>
+          <w:color w:val="3F4444"/>
+          <w:sz w:val="20"/>
+          <w:szCs w:val="20"/>
+        </w:rPr>
+      </w:pPr>
+    </w:p>
+    <w:p>
+      <w:pPr>
+        <w:pStyle w:val="NormalWeb"/>
         <w:numPr>
           <w:ilvl w:val="0"/>
           <w:numId w:val="1"/>
@@ -1160,6 +1609,134 @@
       </w:pPr>
       <w:r>
         <w:rPr>
+          <w:noProof/>
+        </w:rPr>
+        <mc:AlternateContent>
+          <mc:Choice Requires="wps">
+            <w:drawing>
+              <wp:anchor distT="0" distB="0" distL="114300" distR="114300" simplePos="0" relativeHeight="251677696" behindDoc="0" locked="0" layoutInCell="1" allowOverlap="1" wp14:anchorId="7593F42D" wp14:editId="4283095A">
+                <wp:simplePos x="0" y="0"/>
+                <wp:positionH relativeFrom="column">
+                  <wp:posOffset>1981835</wp:posOffset>
+                </wp:positionH>
+                <wp:positionV relativeFrom="paragraph">
+                  <wp:posOffset>247650</wp:posOffset>
+                </wp:positionV>
+                <wp:extent cx="2384425" cy="154940"/>
+                <wp:effectExtent l="0" t="0" r="0" b="0"/>
+                <wp:wrapThrough wrapText="bothSides">
+                  <wp:wrapPolygon edited="0">
+                    <wp:start x="0" y="0"/>
+                    <wp:lineTo x="0" y="18590"/>
+                    <wp:lineTo x="21399" y="18590"/>
+                    <wp:lineTo x="21399" y="0"/>
+                    <wp:lineTo x="0" y="0"/>
+                  </wp:wrapPolygon>
+                </wp:wrapThrough>
+                <wp:docPr id="919550828" name="Text Box 1"/>
+                <wp:cNvGraphicFramePr/>
+                <a:graphic xmlns:a="http://schemas.openxmlformats.org/drawingml/2006/main">
+                  <a:graphicData uri="http://schemas.microsoft.com/office/word/2010/wordprocessingShape">
+                    <wps:wsp>
+                      <wps:cNvSpPr txBox="1"/>
+                      <wps:spPr>
+                        <a:xfrm>
+                          <a:off x="0" y="0"/>
+                          <a:ext cx="2384425" cy="154940"/>
+                        </a:xfrm>
+                        <a:prstGeom prst="rect">
+                          <a:avLst/>
+                        </a:prstGeom>
+                        <a:solidFill>
+                          <a:prstClr val="white"/>
+                        </a:solidFill>
+                        <a:ln>
+                          <a:noFill/>
+                        </a:ln>
+                      </wps:spPr>
+                      <wps:txbx>
+                        <w:txbxContent>
+                          <w:p>
+                            <w:pPr>
+                              <w:pStyle w:val="Caption"/>
+                              <w:jc w:val="center"/>
+                              <w:rPr>
+                                <w:rFonts w:ascii="Times New Roman" w:eastAsia="Times New Roman" w:hAnsi="Times New Roman" w:cs="Times New Roman"/>
+                                <w:noProof/>
+                                <w:kern w:val="0"/>
+                                <w:sz w:val="28"/>
+                                <w:szCs w:val="28"/>
+                                <w:lang w:val="en-US"/>
+                                <w14:ligatures w14:val="none"/>
+                              </w:rPr>
+                            </w:pPr>
+                            <w:r>
+                              <w:rPr>
+                                <w:sz w:val="20"/>
+                                <w:szCs w:val="20"/>
+                                <w:lang w:val="en-US"/>
+                              </w:rPr>
+                              <w:t>Table -1 Comparison between both design</w:t>
+                            </w:r>
+                          </w:p>
+                        </w:txbxContent>
+                      </wps:txbx>
+                      <wps:bodyPr rot="0" spcFirstLastPara="0" vertOverflow="overflow" horzOverflow="overflow" vert="horz" wrap="square" lIns="0" tIns="0" rIns="0" bIns="0" numCol="1" spcCol="0" rtlCol="0" fromWordArt="0" anchor="t" anchorCtr="0" forceAA="0" compatLnSpc="1">
+                        <a:prstTxWarp prst="textNoShape">
+                          <a:avLst/>
+                        </a:prstTxWarp>
+                        <a:noAutofit/>
+                      </wps:bodyPr>
+                    </wps:wsp>
+                  </a:graphicData>
+                </a:graphic>
+                <wp14:sizeRelH relativeFrom="margin">
+                  <wp14:pctWidth>0</wp14:pctWidth>
+                </wp14:sizeRelH>
+                <wp14:sizeRelV relativeFrom="margin">
+                  <wp14:pctHeight>0</wp14:pctHeight>
+                </wp14:sizeRelV>
+              </wp:anchor>
+            </w:drawing>
+          </mc:Choice>
+          <mc:Fallback>
+            <w:pict>
+              <v:shape w14:anchorId="7593F42D" id="_x0000_s1028" type="#_x0000_t202" style="position:absolute;left:0;text-align:left;margin-left:156.05pt;margin-top:19.5pt;width:187.75pt;height:12.2pt;z-index:251677696;visibility:visible;mso-wrap-style:square;mso-width-percent:0;mso-height-percent:0;mso-wrap-distance-left:9pt;mso-wrap-distance-top:0;mso-wrap-distance-right:9pt;mso-wrap-distance-bottom:0;mso-position-horizontal:absolute;mso-position-horizontal-relative:text;mso-position-vertical:absolute;mso-position-vertical-relative:text;mso-width-percent:0;mso-height-percent:0;mso-width-relative:margin;mso-height-relative:margin;v-text-anchor:top" o:gfxdata="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" stroked="f">
+                <v:textbox inset="0,0,0,0">
+                  <w:txbxContent>
+                    <w:p>
+                      <w:pPr>
+                        <w:pStyle w:val="Caption"/>
+                        <w:jc w:val="center"/>
+                        <w:rPr>
+                          <w:rFonts w:ascii="Times New Roman" w:eastAsia="Times New Roman" w:hAnsi="Times New Roman" w:cs="Times New Roman"/>
+                          <w:noProof/>
+                          <w:kern w:val="0"/>
+                          <w:sz w:val="28"/>
+                          <w:szCs w:val="28"/>
+                          <w:lang w:val="en-US"/>
+                          <w14:ligatures w14:val="none"/>
+                        </w:rPr>
+                      </w:pPr>
+                      <w:r>
+                        <w:rPr>
+                          <w:sz w:val="20"/>
+                          <w:szCs w:val="20"/>
+                          <w:lang w:val="en-US"/>
+                        </w:rPr>
+                        <w:t>Table -1 Comparison between both design</w:t>
+                      </w:r>
+                    </w:p>
+                  </w:txbxContent>
+                </v:textbox>
+                <w10:wrap type="through"/>
+              </v:shape>
+            </w:pict>
+          </mc:Fallback>
+        </mc:AlternateContent>
+      </w:r>
+      <w:r>
+        <w:rPr>
           <w:rFonts w:ascii="Arial" w:hAnsi="Arial" w:cs="Arial"/>
           <w:color w:val="3F4444"/>
           <w:sz w:val="20"/>
@@ -1171,8 +1748,8 @@
     <w:tbl>
       <w:tblPr>
         <w:tblStyle w:val="TableGrid"/>
-        <w:tblpPr w:leftFromText="180" w:rightFromText="180" w:vertAnchor="text" w:horzAnchor="margin" w:tblpX="-440" w:tblpY="174"/>
-        <w:tblW w:w="10910" w:type="dxa"/>
+        <w:tblpPr w:leftFromText="180" w:rightFromText="180" w:vertAnchor="text" w:horzAnchor="margin" w:tblpX="-318" w:tblpY="174"/>
+        <w:tblW w:w="10490" w:type="dxa"/>
         <w:tblBorders>
           <w:top w:val="single" w:sz="8" w:space="0" w:color="auto"/>
           <w:left w:val="single" w:sz="8" w:space="0" w:color="auto"/>
@@ -1185,8 +1762,8 @@
         <w:tblLook w:val="04A0" w:firstRow="1" w:lastRow="0" w:firstColumn="1" w:lastColumn="0" w:noHBand="0" w:noVBand="1"/>
       </w:tblPr>
       <w:tblGrid>
-        <w:gridCol w:w="5427"/>
-        <w:gridCol w:w="5483"/>
+        <w:gridCol w:w="5104"/>
+        <w:gridCol w:w="5386"/>
       </w:tblGrid>
       <w:tr>
         <w:trPr>
@@ -1194,7 +1771,7 @@
         </w:trPr>
         <w:tc>
           <w:tcPr>
-            <w:tcW w:w="5427" w:type="dxa"/>
+            <w:tcW w:w="5104" w:type="dxa"/>
           </w:tcPr>
           <w:p>
             <w:pPr>
@@ -1225,7 +1802,7 @@
         </w:tc>
         <w:tc>
           <w:tcPr>
-            <w:tcW w:w="5483" w:type="dxa"/>
+            <w:tcW w:w="5386" w:type="dxa"/>
           </w:tcPr>
           <w:p>
             <w:pPr>
@@ -1261,7 +1838,7 @@
         </w:trPr>
         <w:tc>
           <w:tcPr>
-            <w:tcW w:w="5427" w:type="dxa"/>
+            <w:tcW w:w="5104" w:type="dxa"/>
             <w:vAlign w:val="center"/>
           </w:tcPr>
           <w:p>
@@ -1295,7 +1872,7 @@
                           <pic:cNvPicPr/>
                         </pic:nvPicPr>
                         <pic:blipFill>
-                          <a:blip r:embed="rId10"/>
+                          <a:blip r:embed="rId11"/>
                           <a:stretch>
                             <a:fillRect/>
                           </a:stretch>
@@ -1319,7 +1896,7 @@
         </w:tc>
         <w:tc>
           <w:tcPr>
-            <w:tcW w:w="5483" w:type="dxa"/>
+            <w:tcW w:w="5386" w:type="dxa"/>
             <w:vAlign w:val="center"/>
           </w:tcPr>
           <w:p>
@@ -1353,7 +1930,7 @@
                           <pic:cNvPicPr/>
                         </pic:nvPicPr>
                         <pic:blipFill>
-                          <a:blip r:embed="rId11"/>
+                          <a:blip r:embed="rId12"/>
                           <a:stretch>
                             <a:fillRect/>
                           </a:stretch>
@@ -1382,17 +1959,19 @@
         </w:trPr>
         <w:tc>
           <w:tcPr>
-            <w:tcW w:w="5427" w:type="dxa"/>
+            <w:tcW w:w="5104" w:type="dxa"/>
             <w:vAlign w:val="center"/>
           </w:tcPr>
           <w:p>
             <w:pPr>
               <w:spacing w:after="160" w:line="259" w:lineRule="auto"/>
+              <w:jc w:val="center"/>
             </w:pPr>
             <w:r>
               <w:rPr>
                 <w:noProof/>
               </w:rPr>
+              <w:lastRenderedPageBreak/>
               <w:drawing>
                 <wp:inline distT="0" distB="0" distL="0" distR="0" wp14:anchorId="78DFCF17" wp14:editId="036E12E4">
                   <wp:extent cx="3140025" cy="1861458"/>
@@ -1409,7 +1988,7 @@
                           <pic:cNvPicPr/>
                         </pic:nvPicPr>
                         <pic:blipFill rotWithShape="1">
-                          <a:blip r:embed="rId12"/>
+                          <a:blip r:embed="rId13"/>
                           <a:srcRect l="1636" r="1387"/>
                           <a:stretch/>
                         </pic:blipFill>
@@ -1440,7 +2019,7 @@
         </w:tc>
         <w:tc>
           <w:tcPr>
-            <w:tcW w:w="5483" w:type="dxa"/>
+            <w:tcW w:w="5386" w:type="dxa"/>
             <w:vAlign w:val="center"/>
           </w:tcPr>
           <w:p>
@@ -1474,7 +2053,7 @@
                           <pic:cNvPicPr/>
                         </pic:nvPicPr>
                         <pic:blipFill rotWithShape="1">
-                          <a:blip r:embed="rId13"/>
+                          <a:blip r:embed="rId14"/>
                           <a:srcRect l="2675" r="956"/>
                           <a:stretch/>
                         </pic:blipFill>
@@ -1510,7 +2089,7 @@
         </w:trPr>
         <w:tc>
           <w:tcPr>
-            <w:tcW w:w="5427" w:type="dxa"/>
+            <w:tcW w:w="5104" w:type="dxa"/>
             <w:vAlign w:val="center"/>
           </w:tcPr>
           <w:p>
@@ -1537,7 +2116,7 @@
                           <pic:cNvPicPr/>
                         </pic:nvPicPr>
                         <pic:blipFill>
-                          <a:blip r:embed="rId14"/>
+                          <a:blip r:embed="rId15"/>
                           <a:stretch>
                             <a:fillRect/>
                           </a:stretch>
@@ -1561,7 +2140,7 @@
         </w:tc>
         <w:tc>
           <w:tcPr>
-            <w:tcW w:w="5483" w:type="dxa"/>
+            <w:tcW w:w="5386" w:type="dxa"/>
             <w:vAlign w:val="center"/>
           </w:tcPr>
           <w:p>
@@ -1595,7 +2174,7 @@
                           <pic:cNvPicPr/>
                         </pic:nvPicPr>
                         <pic:blipFill rotWithShape="1">
-                          <a:blip r:embed="rId15"/>
+                          <a:blip r:embed="rId16"/>
                           <a:srcRect l="544" t="3270" r="4"/>
                           <a:stretch/>
                         </pic:blipFill>
@@ -1707,7 +2286,6 @@
           <w:sz w:val="20"/>
           <w:szCs w:val="20"/>
         </w:rPr>
-        <w:lastRenderedPageBreak/>
         <w:t xml:space="preserve">This DMA is connected to </w:t>
       </w:r>
       <w:r>
@@ -1995,47 +2573,16 @@
       </w:pPr>
       <w:r>
         <w:rPr>
-          <w:rFonts w:ascii="Arial" w:hAnsi="Arial" w:cs="Arial"/>
-          <w:color w:val="3F4444"/>
-          <w:sz w:val="20"/>
-          <w:szCs w:val="20"/>
-        </w:rPr>
-        <w:t xml:space="preserve">After adding the IP to our Vivado block </w:t>
-      </w:r>
-      <w:r>
-        <w:rPr>
-          <w:rFonts w:ascii="Arial" w:hAnsi="Arial" w:cs="Arial"/>
-          <w:color w:val="3F4444"/>
-          <w:sz w:val="20"/>
-          <w:szCs w:val="20"/>
-        </w:rPr>
-        <w:t>design is completed as below.</w:t>
-      </w:r>
-    </w:p>
-    <w:p>
-      <w:pPr>
-        <w:pStyle w:val="NormalWeb"/>
-        <w:shd w:val="clear" w:color="auto" w:fill="FFFFFF"/>
-        <w:spacing w:before="0" w:beforeAutospacing="0" w:after="72" w:afterAutospacing="0"/>
-        <w:rPr>
-          <w:rFonts w:ascii="Arial" w:hAnsi="Arial" w:cs="Arial"/>
-          <w:color w:val="3F4444"/>
-          <w:sz w:val="20"/>
-          <w:szCs w:val="20"/>
-        </w:rPr>
-      </w:pPr>
-      <w:r>
-        <w:rPr>
           <w:noProof/>
         </w:rPr>
         <w:drawing>
-          <wp:anchor distT="0" distB="0" distL="114300" distR="114300" simplePos="0" relativeHeight="251658240" behindDoc="0" locked="0" layoutInCell="1" allowOverlap="1" wp14:anchorId="35114384" wp14:editId="02222C33">
+          <wp:anchor distT="0" distB="0" distL="114300" distR="114300" simplePos="0" relativeHeight="251658240" behindDoc="0" locked="0" layoutInCell="1" allowOverlap="1" wp14:anchorId="35114384" wp14:editId="267947DA">
             <wp:simplePos x="0" y="0"/>
             <wp:positionH relativeFrom="margin">
               <wp:align>center</wp:align>
             </wp:positionH>
             <wp:positionV relativeFrom="paragraph">
-              <wp:posOffset>98250</wp:posOffset>
+              <wp:posOffset>201930</wp:posOffset>
             </wp:positionV>
             <wp:extent cx="6897647" cy="1454285"/>
             <wp:effectExtent l="0" t="0" r="0" b="0"/>
@@ -2054,7 +2601,7 @@
                     </pic:cNvPicPr>
                   </pic:nvPicPr>
                   <pic:blipFill rotWithShape="1">
-                    <a:blip r:embed="rId16" cstate="print">
+                    <a:blip r:embed="rId17" cstate="print">
                       <a:extLst>
                         <a:ext uri="{28A0092B-C50C-407E-A947-70E740481C1C}">
                           <a14:useLocalDpi xmlns:a14="http://schemas.microsoft.com/office/drawing/2010/main" val="0"/>
@@ -2094,6 +2641,24 @@
           </wp:anchor>
         </w:drawing>
       </w:r>
+      <w:r>
+        <w:rPr>
+          <w:rFonts w:ascii="Arial" w:hAnsi="Arial" w:cs="Arial"/>
+          <w:color w:val="3F4444"/>
+          <w:sz w:val="20"/>
+          <w:szCs w:val="20"/>
+        </w:rPr>
+        <w:t xml:space="preserve">After adding the IP to our Vivado block </w:t>
+      </w:r>
+      <w:r>
+        <w:rPr>
+          <w:rFonts w:ascii="Arial" w:hAnsi="Arial" w:cs="Arial"/>
+          <w:color w:val="3F4444"/>
+          <w:sz w:val="20"/>
+          <w:szCs w:val="20"/>
+        </w:rPr>
+        <w:t>design is completed as below.</w:t>
+      </w:r>
     </w:p>
     <w:p>
       <w:pPr>
@@ -2185,6 +2750,147 @@
           <w:szCs w:val="20"/>
         </w:rPr>
       </w:pPr>
+    </w:p>
+    <w:p>
+      <w:pPr>
+        <w:pStyle w:val="NormalWeb"/>
+        <w:shd w:val="clear" w:color="auto" w:fill="FFFFFF"/>
+        <w:spacing w:before="0" w:beforeAutospacing="0" w:after="72" w:afterAutospacing="0"/>
+        <w:rPr>
+          <w:rFonts w:ascii="Arial" w:hAnsi="Arial" w:cs="Arial"/>
+          <w:color w:val="3F4444"/>
+          <w:sz w:val="20"/>
+          <w:szCs w:val="20"/>
+        </w:rPr>
+      </w:pPr>
+      <w:r>
+        <w:rPr>
+          <w:noProof/>
+        </w:rPr>
+        <mc:AlternateContent>
+          <mc:Choice Requires="wps">
+            <w:drawing>
+              <wp:anchor distT="0" distB="0" distL="114300" distR="114300" simplePos="0" relativeHeight="251679744" behindDoc="0" locked="0" layoutInCell="1" allowOverlap="1" wp14:anchorId="27884541" wp14:editId="1BC3A248">
+                <wp:simplePos x="0" y="0"/>
+                <wp:positionH relativeFrom="margin">
+                  <wp:align>center</wp:align>
+                </wp:positionH>
+                <wp:positionV relativeFrom="paragraph">
+                  <wp:posOffset>66040</wp:posOffset>
+                </wp:positionV>
+                <wp:extent cx="2384425" cy="154940"/>
+                <wp:effectExtent l="0" t="0" r="0" b="0"/>
+                <wp:wrapThrough wrapText="bothSides">
+                  <wp:wrapPolygon edited="0">
+                    <wp:start x="0" y="0"/>
+                    <wp:lineTo x="0" y="18590"/>
+                    <wp:lineTo x="21399" y="18590"/>
+                    <wp:lineTo x="21399" y="0"/>
+                    <wp:lineTo x="0" y="0"/>
+                  </wp:wrapPolygon>
+                </wp:wrapThrough>
+                <wp:docPr id="1414301020" name="Text Box 1"/>
+                <wp:cNvGraphicFramePr/>
+                <a:graphic xmlns:a="http://schemas.openxmlformats.org/drawingml/2006/main">
+                  <a:graphicData uri="http://schemas.microsoft.com/office/word/2010/wordprocessingShape">
+                    <wps:wsp>
+                      <wps:cNvSpPr txBox="1"/>
+                      <wps:spPr>
+                        <a:xfrm>
+                          <a:off x="0" y="0"/>
+                          <a:ext cx="2384425" cy="154940"/>
+                        </a:xfrm>
+                        <a:prstGeom prst="rect">
+                          <a:avLst/>
+                        </a:prstGeom>
+                        <a:solidFill>
+                          <a:prstClr val="white"/>
+                        </a:solidFill>
+                        <a:ln>
+                          <a:noFill/>
+                        </a:ln>
+                      </wps:spPr>
+                      <wps:txbx>
+                        <w:txbxContent>
+                          <w:p>
+                            <w:pPr>
+                              <w:pStyle w:val="Caption"/>
+                              <w:jc w:val="center"/>
+                              <w:rPr>
+                                <w:rFonts w:ascii="Times New Roman" w:eastAsia="Times New Roman" w:hAnsi="Times New Roman" w:cs="Times New Roman"/>
+                                <w:noProof/>
+                                <w:kern w:val="0"/>
+                                <w:sz w:val="28"/>
+                                <w:szCs w:val="28"/>
+                                <w:lang w:val="en-US"/>
+                                <w14:ligatures w14:val="none"/>
+                              </w:rPr>
+                            </w:pPr>
+                            <w:r>
+                              <w:rPr>
+                                <w:sz w:val="20"/>
+                                <w:szCs w:val="20"/>
+                                <w:lang w:val="en-US"/>
+                              </w:rPr>
+                              <w:t>Figure-1 Vivado block design</w:t>
+                            </w:r>
+                          </w:p>
+                        </w:txbxContent>
+                      </wps:txbx>
+                      <wps:bodyPr rot="0" spcFirstLastPara="0" vertOverflow="overflow" horzOverflow="overflow" vert="horz" wrap="square" lIns="0" tIns="0" rIns="0" bIns="0" numCol="1" spcCol="0" rtlCol="0" fromWordArt="0" anchor="t" anchorCtr="0" forceAA="0" compatLnSpc="1">
+                        <a:prstTxWarp prst="textNoShape">
+                          <a:avLst/>
+                        </a:prstTxWarp>
+                        <a:noAutofit/>
+                      </wps:bodyPr>
+                    </wps:wsp>
+                  </a:graphicData>
+                </a:graphic>
+                <wp14:sizeRelH relativeFrom="margin">
+                  <wp14:pctWidth>0</wp14:pctWidth>
+                </wp14:sizeRelH>
+                <wp14:sizeRelV relativeFrom="margin">
+                  <wp14:pctHeight>0</wp14:pctHeight>
+                </wp14:sizeRelV>
+              </wp:anchor>
+            </w:drawing>
+          </mc:Choice>
+          <mc:Fallback>
+            <w:pict>
+              <v:shape w14:anchorId="27884541" id="_x0000_s1029" type="#_x0000_t202" style="position:absolute;margin-left:0;margin-top:5.2pt;width:187.75pt;height:12.2pt;z-index:251679744;visibility:visible;mso-wrap-style:square;mso-width-percent:0;mso-height-percent:0;mso-wrap-distance-left:9pt;mso-wrap-distance-top:0;mso-wrap-distance-right:9pt;mso-wrap-distance-bottom:0;mso-position-horizontal:center;mso-position-horizontal-relative:margin;mso-position-vertical:absolute;mso-position-vertical-relative:text;mso-width-percent:0;mso-height-percent:0;mso-width-relative:margin;mso-height-relative:margin;v-text-anchor:top" o:gfxdata="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" stroked="f">
+                <v:textbox inset="0,0,0,0">
+                  <w:txbxContent>
+                    <w:p>
+                      <w:pPr>
+                        <w:pStyle w:val="Caption"/>
+                        <w:jc w:val="center"/>
+                        <w:rPr>
+                          <w:rFonts w:ascii="Times New Roman" w:eastAsia="Times New Roman" w:hAnsi="Times New Roman" w:cs="Times New Roman"/>
+                          <w:noProof/>
+                          <w:kern w:val="0"/>
+                          <w:sz w:val="28"/>
+                          <w:szCs w:val="28"/>
+                          <w:lang w:val="en-US"/>
+                          <w14:ligatures w14:val="none"/>
+                        </w:rPr>
+                      </w:pPr>
+                      <w:r>
+                        <w:rPr>
+                          <w:sz w:val="20"/>
+                          <w:szCs w:val="20"/>
+                          <w:lang w:val="en-US"/>
+                        </w:rPr>
+                        <w:t>Figure-1 Vivado block design</w:t>
+                      </w:r>
+                    </w:p>
+                  </w:txbxContent>
+                </v:textbox>
+                <w10:wrap type="through" anchorx="margin"/>
+              </v:shape>
+            </w:pict>
+          </mc:Fallback>
+        </mc:AlternateContent>
+      </w:r>
     </w:p>
     <w:p>
       <w:pPr>
@@ -2255,34 +2961,22 @@
           <w:szCs w:val="20"/>
         </w:rPr>
       </w:pPr>
-    </w:p>
-    <w:p>
-      <w:pPr>
-        <w:pStyle w:val="NormalWeb"/>
-        <w:shd w:val="clear" w:color="auto" w:fill="FFFFFF"/>
-        <w:spacing w:before="0" w:beforeAutospacing="0" w:after="72" w:afterAutospacing="0"/>
-        <w:rPr>
-          <w:rFonts w:ascii="Arial" w:hAnsi="Arial" w:cs="Arial"/>
-          <w:color w:val="3F4444"/>
-          <w:sz w:val="20"/>
-          <w:szCs w:val="20"/>
-        </w:rPr>
-      </w:pPr>
       <w:r>
         <w:rPr>
           <w:noProof/>
           <w14:ligatures w14:val="standardContextual"/>
         </w:rPr>
+        <w:lastRenderedPageBreak/>
         <mc:AlternateContent>
           <mc:Choice Requires="wps">
             <w:drawing>
-              <wp:anchor distT="0" distB="0" distL="114300" distR="114300" simplePos="0" relativeHeight="251667456" behindDoc="0" locked="0" layoutInCell="1" allowOverlap="1" wp14:anchorId="6FF25C1C" wp14:editId="250B7158">
+              <wp:anchor distT="0" distB="0" distL="114300" distR="114300" simplePos="0" relativeHeight="251667456" behindDoc="0" locked="0" layoutInCell="1" allowOverlap="1" wp14:anchorId="6FF25C1C" wp14:editId="3F3B35F2">
                 <wp:simplePos x="0" y="0"/>
                 <wp:positionH relativeFrom="column">
-                  <wp:posOffset>3053466</wp:posOffset>
+                  <wp:posOffset>3059126</wp:posOffset>
                 </wp:positionH>
                 <wp:positionV relativeFrom="paragraph">
-                  <wp:posOffset>159409</wp:posOffset>
+                  <wp:posOffset>155603</wp:posOffset>
                 </wp:positionV>
                 <wp:extent cx="1108104" cy="88306"/>
                 <wp:effectExtent l="0" t="0" r="15875" b="26035"/>
@@ -2338,7 +3032,7 @@
           </mc:Choice>
           <mc:Fallback>
             <w:pict>
-              <v:rect w14:anchorId="1CFA885E" id="Rectangle 4" o:spid="_x0000_s1026" style="position:absolute;margin-left:240.45pt;margin-top:12.55pt;width:87.25pt;height:6.95pt;z-index:251667456;visibility:visible;mso-wrap-style:square;mso-wrap-distance-left:9pt;mso-wrap-distance-top:0;mso-wrap-distance-right:9pt;mso-wrap-distance-bottom:0;mso-position-horizontal:absolute;mso-position-horizontal-relative:text;mso-position-vertical:absolute;mso-position-vertical-relative:text;v-text-anchor:middle" o:gfxdata="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" filled="f" strokecolor="#00b050" strokeweight="1pt"/>
+              <v:rect w14:anchorId="7DCDAC42" id="Rectangle 4" o:spid="_x0000_s1026" style="position:absolute;margin-left:240.9pt;margin-top:12.25pt;width:87.25pt;height:6.95pt;z-index:251667456;visibility:visible;mso-wrap-style:square;mso-wrap-distance-left:9pt;mso-wrap-distance-top:0;mso-wrap-distance-right:9pt;mso-wrap-distance-bottom:0;mso-position-horizontal:absolute;mso-position-horizontal-relative:text;mso-position-vertical:absolute;mso-position-vertical-relative:text;v-text-anchor:middle" o:gfxdata="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" filled="f" strokecolor="#00b050" strokeweight="1pt"/>
             </w:pict>
           </mc:Fallback>
         </mc:AlternateContent>
@@ -2346,12 +3040,90 @@
       <w:r>
         <w:rPr>
           <w:noProof/>
+        </w:rPr>
+        <w:drawing>
+          <wp:anchor distT="0" distB="0" distL="114300" distR="114300" simplePos="0" relativeHeight="251660288" behindDoc="0" locked="0" layoutInCell="1" allowOverlap="1" wp14:anchorId="2DD9CEB4" wp14:editId="7B7ECAF6">
+            <wp:simplePos x="0" y="0"/>
+            <wp:positionH relativeFrom="column">
+              <wp:posOffset>3030220</wp:posOffset>
+            </wp:positionH>
+            <wp:positionV relativeFrom="paragraph">
+              <wp:posOffset>3810</wp:posOffset>
+            </wp:positionV>
+            <wp:extent cx="2152015" cy="1475740"/>
+            <wp:effectExtent l="0" t="0" r="635" b="0"/>
+            <wp:wrapThrough wrapText="bothSides">
+              <wp:wrapPolygon edited="0">
+                <wp:start x="0" y="0"/>
+                <wp:lineTo x="0" y="21191"/>
+                <wp:lineTo x="21415" y="21191"/>
+                <wp:lineTo x="21415" y="0"/>
+                <wp:lineTo x="0" y="0"/>
+              </wp:wrapPolygon>
+            </wp:wrapThrough>
+            <wp:docPr id="943503636" name="Picture 1"/>
+            <wp:cNvGraphicFramePr>
+              <a:graphicFrameLocks xmlns:a="http://schemas.openxmlformats.org/drawingml/2006/main" noChangeAspect="1"/>
+            </wp:cNvGraphicFramePr>
+            <a:graphic xmlns:a="http://schemas.openxmlformats.org/drawingml/2006/main">
+              <a:graphicData uri="http://schemas.openxmlformats.org/drawingml/2006/picture">
+                <pic:pic xmlns:pic="http://schemas.openxmlformats.org/drawingml/2006/picture">
+                  <pic:nvPicPr>
+                    <pic:cNvPr id="0" name="Picture 1"/>
+                    <pic:cNvPicPr>
+                      <a:picLocks noChangeAspect="1" noChangeArrowheads="1"/>
+                    </pic:cNvPicPr>
+                  </pic:nvPicPr>
+                  <pic:blipFill rotWithShape="1">
+                    <a:blip r:embed="rId18" cstate="print">
+                      <a:extLst>
+                        <a:ext uri="{28A0092B-C50C-407E-A947-70E740481C1C}">
+                          <a14:useLocalDpi xmlns:a14="http://schemas.microsoft.com/office/drawing/2010/main" val="0"/>
+                        </a:ext>
+                      </a:extLst>
+                    </a:blip>
+                    <a:srcRect l="46984" t="953" r="70" b="14537"/>
+                    <a:stretch/>
+                  </pic:blipFill>
+                  <pic:spPr bwMode="auto">
+                    <a:xfrm>
+                      <a:off x="0" y="0"/>
+                      <a:ext cx="2152015" cy="1475740"/>
+                    </a:xfrm>
+                    <a:prstGeom prst="rect">
+                      <a:avLst/>
+                    </a:prstGeom>
+                    <a:noFill/>
+                    <a:ln>
+                      <a:noFill/>
+                    </a:ln>
+                    <a:extLst>
+                      <a:ext uri="{53640926-AAD7-44D8-BBD7-CCE9431645EC}">
+                        <a14:shadowObscured xmlns:a14="http://schemas.microsoft.com/office/drawing/2010/main"/>
+                      </a:ext>
+                    </a:extLst>
+                  </pic:spPr>
+                </pic:pic>
+              </a:graphicData>
+            </a:graphic>
+            <wp14:sizeRelH relativeFrom="margin">
+              <wp14:pctWidth>0</wp14:pctWidth>
+            </wp14:sizeRelH>
+            <wp14:sizeRelV relativeFrom="margin">
+              <wp14:pctHeight>0</wp14:pctHeight>
+            </wp14:sizeRelV>
+          </wp:anchor>
+        </w:drawing>
+      </w:r>
+      <w:r>
+        <w:rPr>
+          <w:noProof/>
           <w14:ligatures w14:val="standardContextual"/>
         </w:rPr>
         <mc:AlternateContent>
           <mc:Choice Requires="wps">
             <w:drawing>
-              <wp:anchor distT="0" distB="0" distL="114300" distR="114300" simplePos="0" relativeHeight="251666432" behindDoc="0" locked="0" layoutInCell="1" allowOverlap="1" wp14:anchorId="13BE6F88" wp14:editId="3293AFB0">
+              <wp:anchor distT="0" distB="0" distL="114300" distR="114300" simplePos="0" relativeHeight="251666432" behindDoc="0" locked="0" layoutInCell="1" allowOverlap="1" wp14:anchorId="13BE6F88" wp14:editId="0734CCAD">
                 <wp:simplePos x="0" y="0"/>
                 <wp:positionH relativeFrom="column">
                   <wp:posOffset>1085084</wp:posOffset>
@@ -2413,7 +3185,7 @@
           </mc:Choice>
           <mc:Fallback>
             <w:pict>
-              <v:rect w14:anchorId="413E188A" id="Rectangle 3" o:spid="_x0000_s1026" style="position:absolute;margin-left:85.45pt;margin-top:13.45pt;width:83.45pt;height:6.95pt;z-index:251666432;visibility:visible;mso-wrap-style:square;mso-wrap-distance-left:9pt;mso-wrap-distance-top:0;mso-wrap-distance-right:9pt;mso-wrap-distance-bottom:0;mso-position-horizontal:absolute;mso-position-horizontal-relative:text;mso-position-vertical:absolute;mso-position-vertical-relative:text;v-text-anchor:middle" o:gfxdata="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" filled="f" strokecolor="red" strokeweight="1pt"/>
+              <v:rect w14:anchorId="21E046A9" id="Rectangle 3" o:spid="_x0000_s1026" style="position:absolute;margin-left:85.45pt;margin-top:13.45pt;width:83.45pt;height:6.95pt;z-index:251666432;visibility:visible;mso-wrap-style:square;mso-wrap-distance-left:9pt;mso-wrap-distance-top:0;mso-wrap-distance-right:9pt;mso-wrap-distance-bottom:0;mso-position-horizontal:absolute;mso-position-horizontal-relative:text;mso-position-vertical:absolute;mso-position-vertical-relative:text;v-text-anchor:middle" o:gfxdata="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" filled="f" strokecolor="red" strokeweight="1pt"/>
             </w:pict>
           </mc:Fallback>
         </mc:AlternateContent>
@@ -2423,85 +3195,7 @@
           <w:noProof/>
         </w:rPr>
         <w:drawing>
-          <wp:anchor distT="0" distB="0" distL="114300" distR="114300" simplePos="0" relativeHeight="251660288" behindDoc="0" locked="0" layoutInCell="1" allowOverlap="1" wp14:anchorId="2DD9CEB4" wp14:editId="13B23B2B">
-            <wp:simplePos x="0" y="0"/>
-            <wp:positionH relativeFrom="column">
-              <wp:posOffset>3023494</wp:posOffset>
-            </wp:positionH>
-            <wp:positionV relativeFrom="paragraph">
-              <wp:posOffset>2788</wp:posOffset>
-            </wp:positionV>
-            <wp:extent cx="2152015" cy="1475740"/>
-            <wp:effectExtent l="0" t="0" r="635" b="0"/>
-            <wp:wrapThrough wrapText="bothSides">
-              <wp:wrapPolygon edited="0">
-                <wp:start x="0" y="0"/>
-                <wp:lineTo x="0" y="21191"/>
-                <wp:lineTo x="21415" y="21191"/>
-                <wp:lineTo x="21415" y="0"/>
-                <wp:lineTo x="0" y="0"/>
-              </wp:wrapPolygon>
-            </wp:wrapThrough>
-            <wp:docPr id="943503636" name="Picture 1"/>
-            <wp:cNvGraphicFramePr>
-              <a:graphicFrameLocks xmlns:a="http://schemas.openxmlformats.org/drawingml/2006/main" noChangeAspect="1"/>
-            </wp:cNvGraphicFramePr>
-            <a:graphic xmlns:a="http://schemas.openxmlformats.org/drawingml/2006/main">
-              <a:graphicData uri="http://schemas.openxmlformats.org/drawingml/2006/picture">
-                <pic:pic xmlns:pic="http://schemas.openxmlformats.org/drawingml/2006/picture">
-                  <pic:nvPicPr>
-                    <pic:cNvPr id="0" name="Picture 1"/>
-                    <pic:cNvPicPr>
-                      <a:picLocks noChangeAspect="1" noChangeArrowheads="1"/>
-                    </pic:cNvPicPr>
-                  </pic:nvPicPr>
-                  <pic:blipFill rotWithShape="1">
-                    <a:blip r:embed="rId17" cstate="print">
-                      <a:extLst>
-                        <a:ext uri="{28A0092B-C50C-407E-A947-70E740481C1C}">
-                          <a14:useLocalDpi xmlns:a14="http://schemas.microsoft.com/office/drawing/2010/main" val="0"/>
-                        </a:ext>
-                      </a:extLst>
-                    </a:blip>
-                    <a:srcRect l="46984" t="953" r="70" b="14537"/>
-                    <a:stretch/>
-                  </pic:blipFill>
-                  <pic:spPr bwMode="auto">
-                    <a:xfrm>
-                      <a:off x="0" y="0"/>
-                      <a:ext cx="2152015" cy="1475740"/>
-                    </a:xfrm>
-                    <a:prstGeom prst="rect">
-                      <a:avLst/>
-                    </a:prstGeom>
-                    <a:noFill/>
-                    <a:ln>
-                      <a:noFill/>
-                    </a:ln>
-                    <a:extLst>
-                      <a:ext uri="{53640926-AAD7-44D8-BBD7-CCE9431645EC}">
-                        <a14:shadowObscured xmlns:a14="http://schemas.microsoft.com/office/drawing/2010/main"/>
-                      </a:ext>
-                    </a:extLst>
-                  </pic:spPr>
-                </pic:pic>
-              </a:graphicData>
-            </a:graphic>
-            <wp14:sizeRelH relativeFrom="margin">
-              <wp14:pctWidth>0</wp14:pctWidth>
-            </wp14:sizeRelH>
-            <wp14:sizeRelV relativeFrom="margin">
-              <wp14:pctHeight>0</wp14:pctHeight>
-            </wp14:sizeRelV>
-          </wp:anchor>
-        </w:drawing>
-      </w:r>
-      <w:r>
-        <w:rPr>
-          <w:noProof/>
-        </w:rPr>
-        <w:drawing>
-          <wp:anchor distT="0" distB="0" distL="114300" distR="114300" simplePos="0" relativeHeight="251661312" behindDoc="0" locked="0" layoutInCell="1" allowOverlap="1" wp14:anchorId="42788FDB" wp14:editId="6A9FE8C8">
+          <wp:anchor distT="0" distB="0" distL="114300" distR="114300" simplePos="0" relativeHeight="251661312" behindDoc="0" locked="0" layoutInCell="1" allowOverlap="1" wp14:anchorId="42788FDB" wp14:editId="67A64863">
             <wp:simplePos x="0" y="0"/>
             <wp:positionH relativeFrom="column">
               <wp:posOffset>1062990</wp:posOffset>
@@ -2534,7 +3228,7 @@
                     </pic:cNvPicPr>
                   </pic:nvPicPr>
                   <pic:blipFill rotWithShape="1">
-                    <a:blip r:embed="rId18" cstate="print">
+                    <a:blip r:embed="rId19" cstate="print">
                       <a:extLst>
                         <a:ext uri="{28A0092B-C50C-407E-A947-70E740481C1C}">
                           <a14:useLocalDpi xmlns:a14="http://schemas.microsoft.com/office/drawing/2010/main" val="0"/>
@@ -2599,7 +3293,7 @@
         <mc:AlternateContent>
           <mc:Choice Requires="wps">
             <w:drawing>
-              <wp:anchor distT="0" distB="0" distL="114300" distR="114300" simplePos="0" relativeHeight="251668480" behindDoc="0" locked="0" layoutInCell="1" allowOverlap="1" wp14:anchorId="38673309" wp14:editId="2CAE8449">
+              <wp:anchor distT="0" distB="0" distL="114300" distR="114300" simplePos="0" relativeHeight="251668480" behindDoc="0" locked="0" layoutInCell="1" allowOverlap="1" wp14:anchorId="38673309" wp14:editId="37E164B5">
                 <wp:simplePos x="0" y="0"/>
                 <wp:positionH relativeFrom="column">
                   <wp:posOffset>2190079</wp:posOffset>
@@ -2662,7 +3356,7 @@
           </mc:Choice>
           <mc:Fallback>
             <w:pict>
-              <v:shapetype w14:anchorId="0F0DF420" id="_x0000_t32" coordsize="21600,21600" o:spt="32" o:oned="t" path="m,l21600,21600e" filled="f">
+              <v:shapetype w14:anchorId="69EF97E2" id="_x0000_t32" coordsize="21600,21600" o:spt="32" o:oned="t" path="m,l21600,21600e" filled="f">
                 <v:path arrowok="t" fillok="f" o:connecttype="none"/>
                 <o:lock v:ext="edit" shapetype="t"/>
               </v:shapetype>
@@ -2712,6 +3406,241 @@
           <w:szCs w:val="20"/>
         </w:rPr>
       </w:pPr>
+      <w:r>
+        <w:rPr>
+          <w:rFonts w:ascii="Arial" w:hAnsi="Arial" w:cs="Arial"/>
+          <w:noProof/>
+          <w:color w:val="3F4444"/>
+          <w:sz w:val="20"/>
+          <w:szCs w:val="20"/>
+          <w14:ligatures w14:val="standardContextual"/>
+        </w:rPr>
+        <mc:AlternateContent>
+          <mc:Choice Requires="wps">
+            <w:drawing>
+              <wp:anchor distT="0" distB="0" distL="114300" distR="114300" simplePos="0" relativeHeight="251693056" behindDoc="0" locked="0" layoutInCell="1" allowOverlap="1" wp14:anchorId="6C94B273" wp14:editId="396E5AE5">
+                <wp:simplePos x="0" y="0"/>
+                <wp:positionH relativeFrom="column">
+                  <wp:posOffset>2212864</wp:posOffset>
+                </wp:positionH>
+                <wp:positionV relativeFrom="paragraph">
+                  <wp:posOffset>70650</wp:posOffset>
+                </wp:positionV>
+                <wp:extent cx="826094" cy="0"/>
+                <wp:effectExtent l="0" t="76200" r="12700" b="95250"/>
+                <wp:wrapNone/>
+                <wp:docPr id="1213519798" name="Straight Arrow Connector 5"/>
+                <wp:cNvGraphicFramePr/>
+                <a:graphic xmlns:a="http://schemas.openxmlformats.org/drawingml/2006/main">
+                  <a:graphicData uri="http://schemas.microsoft.com/office/word/2010/wordprocessingShape">
+                    <wps:wsp>
+                      <wps:cNvCnPr/>
+                      <wps:spPr>
+                        <a:xfrm>
+                          <a:off x="0" y="0"/>
+                          <a:ext cx="826094" cy="0"/>
+                        </a:xfrm>
+                        <a:prstGeom prst="straightConnector1">
+                          <a:avLst/>
+                        </a:prstGeom>
+                        <a:ln>
+                          <a:solidFill>
+                            <a:schemeClr val="accent1">
+                              <a:lumMod val="75000"/>
+                            </a:schemeClr>
+                          </a:solidFill>
+                          <a:tailEnd type="triangle"/>
+                        </a:ln>
+                      </wps:spPr>
+                      <wps:style>
+                        <a:lnRef idx="2">
+                          <a:schemeClr val="dk1"/>
+                        </a:lnRef>
+                        <a:fillRef idx="0">
+                          <a:schemeClr val="dk1"/>
+                        </a:fillRef>
+                        <a:effectRef idx="1">
+                          <a:schemeClr val="dk1"/>
+                        </a:effectRef>
+                        <a:fontRef idx="minor">
+                          <a:schemeClr val="tx1"/>
+                        </a:fontRef>
+                      </wps:style>
+                      <wps:bodyPr/>
+                    </wps:wsp>
+                  </a:graphicData>
+                </a:graphic>
+                <wp14:sizeRelH relativeFrom="margin">
+                  <wp14:pctWidth>0</wp14:pctWidth>
+                </wp14:sizeRelH>
+                <wp14:sizeRelV relativeFrom="margin">
+                  <wp14:pctHeight>0</wp14:pctHeight>
+                </wp14:sizeRelV>
+              </wp:anchor>
+            </w:drawing>
+          </mc:Choice>
+          <mc:Fallback>
+            <w:pict>
+              <v:shape w14:anchorId="65F489DB" id="Straight Arrow Connector 5" o:spid="_x0000_s1026" type="#_x0000_t32" style="position:absolute;margin-left:174.25pt;margin-top:5.55pt;width:65.05pt;height:0;z-index:251693056;visibility:visible;mso-wrap-style:square;mso-width-percent:0;mso-height-percent:0;mso-wrap-distance-left:9pt;mso-wrap-distance-top:0;mso-wrap-distance-right:9pt;mso-wrap-distance-bottom:0;mso-position-horizontal:absolute;mso-position-horizontal-relative:text;mso-position-vertical:absolute;mso-position-vertical-relative:text;mso-width-percent:0;mso-height-percent:0;mso-width-relative:margin;mso-height-relative:margin" o:gfxdata="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" strokecolor="#2f5496 [2404]" strokeweight="1pt">
+                <v:stroke endarrow="block" joinstyle="miter"/>
+              </v:shape>
+            </w:pict>
+          </mc:Fallback>
+        </mc:AlternateContent>
+      </w:r>
+      <w:r>
+        <w:rPr>
+          <w:noProof/>
+          <w14:ligatures w14:val="standardContextual"/>
+        </w:rPr>
+        <mc:AlternateContent>
+          <mc:Choice Requires="wps">
+            <w:drawing>
+              <wp:anchor distT="0" distB="0" distL="114300" distR="114300" simplePos="0" relativeHeight="251683840" behindDoc="0" locked="0" layoutInCell="1" allowOverlap="1" wp14:anchorId="6EBC3239" wp14:editId="71BFB1F9">
+                <wp:simplePos x="0" y="0"/>
+                <wp:positionH relativeFrom="column">
+                  <wp:posOffset>3053439</wp:posOffset>
+                </wp:positionH>
+                <wp:positionV relativeFrom="paragraph">
+                  <wp:posOffset>28078</wp:posOffset>
+                </wp:positionV>
+                <wp:extent cx="1141227" cy="88307"/>
+                <wp:effectExtent l="0" t="0" r="20955" b="26035"/>
+                <wp:wrapNone/>
+                <wp:docPr id="1439882658" name="Rectangle 3"/>
+                <wp:cNvGraphicFramePr/>
+                <a:graphic xmlns:a="http://schemas.openxmlformats.org/drawingml/2006/main">
+                  <a:graphicData uri="http://schemas.microsoft.com/office/word/2010/wordprocessingShape">
+                    <wps:wsp>
+                      <wps:cNvSpPr/>
+                      <wps:spPr>
+                        <a:xfrm>
+                          <a:off x="0" y="0"/>
+                          <a:ext cx="1141227" cy="88307"/>
+                        </a:xfrm>
+                        <a:prstGeom prst="rect">
+                          <a:avLst/>
+                        </a:prstGeom>
+                        <a:noFill/>
+                        <a:ln>
+                          <a:solidFill>
+                            <a:srgbClr val="FF0000"/>
+                          </a:solidFill>
+                        </a:ln>
+                      </wps:spPr>
+                      <wps:style>
+                        <a:lnRef idx="2">
+                          <a:schemeClr val="accent1">
+                            <a:shade val="15000"/>
+                          </a:schemeClr>
+                        </a:lnRef>
+                        <a:fillRef idx="1">
+                          <a:schemeClr val="accent1"/>
+                        </a:fillRef>
+                        <a:effectRef idx="0">
+                          <a:schemeClr val="accent1"/>
+                        </a:effectRef>
+                        <a:fontRef idx="minor">
+                          <a:schemeClr val="lt1"/>
+                        </a:fontRef>
+                      </wps:style>
+                      <wps:bodyPr rot="0" spcFirstLastPara="0" vertOverflow="overflow" horzOverflow="overflow" vert="horz" wrap="square" lIns="91440" tIns="45720" rIns="91440" bIns="45720" numCol="1" spcCol="0" rtlCol="0" fromWordArt="0" anchor="ctr" anchorCtr="0" forceAA="0" compatLnSpc="1">
+                        <a:prstTxWarp prst="textNoShape">
+                          <a:avLst/>
+                        </a:prstTxWarp>
+                        <a:noAutofit/>
+                      </wps:bodyPr>
+                    </wps:wsp>
+                  </a:graphicData>
+                </a:graphic>
+                <wp14:sizeRelH relativeFrom="margin">
+                  <wp14:pctWidth>0</wp14:pctWidth>
+                </wp14:sizeRelH>
+              </wp:anchor>
+            </w:drawing>
+          </mc:Choice>
+          <mc:Fallback>
+            <w:pict>
+              <v:rect w14:anchorId="7C13134E" id="Rectangle 3" o:spid="_x0000_s1026" style="position:absolute;margin-left:240.45pt;margin-top:2.2pt;width:89.85pt;height:6.95pt;z-index:251683840;visibility:visible;mso-wrap-style:square;mso-width-percent:0;mso-wrap-distance-left:9pt;mso-wrap-distance-top:0;mso-wrap-distance-right:9pt;mso-wrap-distance-bottom:0;mso-position-horizontal:absolute;mso-position-horizontal-relative:text;mso-position-vertical:absolute;mso-position-vertical-relative:text;mso-width-percent:0;mso-width-relative:margin;v-text-anchor:middle" o:gfxdata="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" filled="f" strokecolor="red" strokeweight="1pt"/>
+            </w:pict>
+          </mc:Fallback>
+        </mc:AlternateContent>
+      </w:r>
+      <w:r>
+        <w:rPr>
+          <w:noProof/>
+          <w14:ligatures w14:val="standardContextual"/>
+        </w:rPr>
+        <mc:AlternateContent>
+          <mc:Choice Requires="wps">
+            <w:drawing>
+              <wp:anchor distT="0" distB="0" distL="114300" distR="114300" simplePos="0" relativeHeight="251681792" behindDoc="0" locked="0" layoutInCell="1" allowOverlap="1" wp14:anchorId="38C7EDEB" wp14:editId="59FB8447">
+                <wp:simplePos x="0" y="0"/>
+                <wp:positionH relativeFrom="column">
+                  <wp:posOffset>1105609</wp:posOffset>
+                </wp:positionH>
+                <wp:positionV relativeFrom="paragraph">
+                  <wp:posOffset>24440</wp:posOffset>
+                </wp:positionV>
+                <wp:extent cx="1108104" cy="88306"/>
+                <wp:effectExtent l="0" t="0" r="15875" b="26035"/>
+                <wp:wrapNone/>
+                <wp:docPr id="1819692067" name="Rectangle 4"/>
+                <wp:cNvGraphicFramePr/>
+                <a:graphic xmlns:a="http://schemas.openxmlformats.org/drawingml/2006/main">
+                  <a:graphicData uri="http://schemas.microsoft.com/office/word/2010/wordprocessingShape">
+                    <wps:wsp>
+                      <wps:cNvSpPr/>
+                      <wps:spPr>
+                        <a:xfrm>
+                          <a:off x="0" y="0"/>
+                          <a:ext cx="1108104" cy="88306"/>
+                        </a:xfrm>
+                        <a:prstGeom prst="rect">
+                          <a:avLst/>
+                        </a:prstGeom>
+                        <a:noFill/>
+                        <a:ln>
+                          <a:solidFill>
+                            <a:srgbClr val="00B050"/>
+                          </a:solidFill>
+                        </a:ln>
+                      </wps:spPr>
+                      <wps:style>
+                        <a:lnRef idx="2">
+                          <a:schemeClr val="accent1">
+                            <a:shade val="15000"/>
+                          </a:schemeClr>
+                        </a:lnRef>
+                        <a:fillRef idx="1">
+                          <a:schemeClr val="accent1"/>
+                        </a:fillRef>
+                        <a:effectRef idx="0">
+                          <a:schemeClr val="accent1"/>
+                        </a:effectRef>
+                        <a:fontRef idx="minor">
+                          <a:schemeClr val="lt1"/>
+                        </a:fontRef>
+                      </wps:style>
+                      <wps:bodyPr rot="0" spcFirstLastPara="0" vertOverflow="overflow" horzOverflow="overflow" vert="horz" wrap="square" lIns="91440" tIns="45720" rIns="91440" bIns="45720" numCol="1" spcCol="0" rtlCol="0" fromWordArt="0" anchor="ctr" anchorCtr="0" forceAA="0" compatLnSpc="1">
+                        <a:prstTxWarp prst="textNoShape">
+                          <a:avLst/>
+                        </a:prstTxWarp>
+                        <a:noAutofit/>
+                      </wps:bodyPr>
+                    </wps:wsp>
+                  </a:graphicData>
+                </a:graphic>
+              </wp:anchor>
+            </w:drawing>
+          </mc:Choice>
+          <mc:Fallback>
+            <w:pict>
+              <v:rect w14:anchorId="014E7819" id="Rectangle 4" o:spid="_x0000_s1026" style="position:absolute;margin-left:87.05pt;margin-top:1.9pt;width:87.25pt;height:6.95pt;z-index:251681792;visibility:visible;mso-wrap-style:square;mso-wrap-distance-left:9pt;mso-wrap-distance-top:0;mso-wrap-distance-right:9pt;mso-wrap-distance-bottom:0;mso-position-horizontal:absolute;mso-position-horizontal-relative:text;mso-position-vertical:absolute;mso-position-vertical-relative:text;v-text-anchor:middle" o:gfxdata="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" filled="f" strokecolor="#00b050" strokeweight="1pt"/>
+            </w:pict>
+          </mc:Fallback>
+        </mc:AlternateContent>
+      </w:r>
     </w:p>
     <w:p>
       <w:pPr>
@@ -2758,22 +3687,22 @@
         <mc:AlternateContent>
           <mc:Choice Requires="wps">
             <w:drawing>
-              <wp:anchor distT="0" distB="0" distL="114300" distR="114300" simplePos="0" relativeHeight="251663360" behindDoc="0" locked="0" layoutInCell="1" allowOverlap="1" wp14:anchorId="0BAEAC8D" wp14:editId="7FFDF686">
+              <wp:anchor distT="0" distB="0" distL="114300" distR="114300" simplePos="0" relativeHeight="251663360" behindDoc="0" locked="0" layoutInCell="1" allowOverlap="1" wp14:anchorId="0BAEAC8D" wp14:editId="61F6A9AD">
                 <wp:simplePos x="0" y="0"/>
                 <wp:positionH relativeFrom="column">
-                  <wp:posOffset>911860</wp:posOffset>
+                  <wp:posOffset>1193710</wp:posOffset>
                 </wp:positionH>
                 <wp:positionV relativeFrom="paragraph">
-                  <wp:posOffset>106045</wp:posOffset>
+                  <wp:posOffset>138339</wp:posOffset>
                 </wp:positionV>
-                <wp:extent cx="1966595" cy="154940"/>
+                <wp:extent cx="3760470" cy="173990"/>
                 <wp:effectExtent l="0" t="0" r="0" b="0"/>
                 <wp:wrapThrough wrapText="bothSides">
                   <wp:wrapPolygon edited="0">
                     <wp:start x="0" y="0"/>
-                    <wp:lineTo x="0" y="18590"/>
-                    <wp:lineTo x="21342" y="18590"/>
-                    <wp:lineTo x="21342" y="0"/>
+                    <wp:lineTo x="0" y="18920"/>
+                    <wp:lineTo x="21447" y="18920"/>
+                    <wp:lineTo x="21447" y="0"/>
                     <wp:lineTo x="0" y="0"/>
                   </wp:wrapPolygon>
                 </wp:wrapThrough>
@@ -2786,7 +3715,7 @@
                       <wps:spPr>
                         <a:xfrm>
                           <a:off x="0" y="0"/>
-                          <a:ext cx="1966595" cy="154940"/>
+                          <a:ext cx="3760470" cy="173990"/>
                         </a:xfrm>
                         <a:prstGeom prst="rect">
                           <a:avLst/>
@@ -2808,25 +3737,51 @@
                                 <w:rFonts w:ascii="Times New Roman" w:eastAsia="Times New Roman" w:hAnsi="Times New Roman" w:cs="Times New Roman"/>
                                 <w:noProof/>
                                 <w:kern w:val="0"/>
-                                <w:sz w:val="22"/>
-                                <w:szCs w:val="22"/>
+                                <w:sz w:val="28"/>
+                                <w:szCs w:val="28"/>
                                 <w:lang w:val="en-US"/>
                                 <w14:ligatures w14:val="none"/>
                               </w:rPr>
                             </w:pPr>
                             <w:r>
                               <w:rPr>
-                                <w:sz w:val="16"/>
-                                <w:szCs w:val="16"/>
+                                <w:sz w:val="20"/>
+                                <w:szCs w:val="20"/>
                                 <w:lang w:val="en-US"/>
                               </w:rPr>
-                              <w:t xml:space="preserve">Un-Optimized </w:t>
+                              <w:t>Figure-2 Timing and power report u</w:t>
                             </w:r>
                             <w:r>
                               <w:rPr>
+                                <w:sz w:val="20"/>
+                                <w:szCs w:val="20"/>
                                 <w:lang w:val="en-US"/>
                               </w:rPr>
-                              <w:t>design</w:t>
+                              <w:t>n-</w:t>
+                            </w:r>
+                            <w:r>
+                              <w:rPr>
+                                <w:sz w:val="20"/>
+                                <w:szCs w:val="20"/>
+                                <w:lang w:val="en-US"/>
+                              </w:rPr>
+                              <w:t>o</w:t>
+                            </w:r>
+                            <w:r>
+                              <w:rPr>
+                                <w:sz w:val="20"/>
+                                <w:szCs w:val="20"/>
+                                <w:lang w:val="en-US"/>
+                              </w:rPr>
+                              <w:t>ptimized</w:t>
+                            </w:r>
+                            <w:r>
+                              <w:rPr>
+                                <w:sz w:val="20"/>
+                                <w:szCs w:val="20"/>
+                                <w:lang w:val="en-US"/>
+                              </w:rPr>
+                              <w:t xml:space="preserve"> and optimized design </w:t>
                             </w:r>
                           </w:p>
                         </w:txbxContent>
@@ -2840,6 +3795,9 @@
                     </wps:wsp>
                   </a:graphicData>
                 </a:graphic>
+                <wp14:sizeRelH relativeFrom="margin">
+                  <wp14:pctWidth>0</wp14:pctWidth>
+                </wp14:sizeRelH>
                 <wp14:sizeRelV relativeFrom="margin">
                   <wp14:pctHeight>0</wp14:pctHeight>
                 </wp14:sizeRelV>
@@ -2848,11 +3806,7 @@
           </mc:Choice>
           <mc:Fallback>
             <w:pict>
-              <v:shapetype w14:anchorId="0BAEAC8D" id="_x0000_t202" coordsize="21600,21600" o:spt="202" path="m,l,21600r21600,l21600,xe">
-                <v:stroke joinstyle="miter"/>
-                <v:path gradientshapeok="t" o:connecttype="rect"/>
-              </v:shapetype>
-              <v:shape id="Text Box 1" o:spid="_x0000_s1026" type="#_x0000_t202" style="position:absolute;margin-left:71.8pt;margin-top:8.35pt;width:154.85pt;height:12.2pt;z-index:251663360;visibility:visible;mso-wrap-style:square;mso-height-percent:0;mso-wrap-distance-left:9pt;mso-wrap-distance-top:0;mso-wrap-distance-right:9pt;mso-wrap-distance-bottom:0;mso-position-horizontal:absolute;mso-position-horizontal-relative:text;mso-position-vertical:absolute;mso-position-vertical-relative:text;mso-height-percent:0;mso-height-relative:margin;v-text-anchor:top" o:gfxdata="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" stroked="f">
+              <v:shape w14:anchorId="0BAEAC8D" id="_x0000_s1030" type="#_x0000_t202" style="position:absolute;margin-left:94pt;margin-top:10.9pt;width:296.1pt;height:13.7pt;z-index:251663360;visibility:visible;mso-wrap-style:square;mso-width-percent:0;mso-height-percent:0;mso-wrap-distance-left:9pt;mso-wrap-distance-top:0;mso-wrap-distance-right:9pt;mso-wrap-distance-bottom:0;mso-position-horizontal:absolute;mso-position-horizontal-relative:text;mso-position-vertical:absolute;mso-position-vertical-relative:text;mso-width-percent:0;mso-height-percent:0;mso-width-relative:margin;mso-height-relative:margin;v-text-anchor:top" o:gfxdata="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" stroked="f">
                 <v:textbox inset="0,0,0,0">
                   <w:txbxContent>
                     <w:p>
@@ -2863,25 +3817,51 @@
                           <w:rFonts w:ascii="Times New Roman" w:eastAsia="Times New Roman" w:hAnsi="Times New Roman" w:cs="Times New Roman"/>
                           <w:noProof/>
                           <w:kern w:val="0"/>
-                          <w:sz w:val="22"/>
-                          <w:szCs w:val="22"/>
+                          <w:sz w:val="28"/>
+                          <w:szCs w:val="28"/>
                           <w:lang w:val="en-US"/>
                           <w14:ligatures w14:val="none"/>
                         </w:rPr>
                       </w:pPr>
                       <w:r>
                         <w:rPr>
-                          <w:sz w:val="16"/>
-                          <w:szCs w:val="16"/>
+                          <w:sz w:val="20"/>
+                          <w:szCs w:val="20"/>
                           <w:lang w:val="en-US"/>
                         </w:rPr>
-                        <w:t xml:space="preserve">Un-Optimized </w:t>
+                        <w:t>Figure-2 Timing and power report u</w:t>
                       </w:r>
                       <w:r>
                         <w:rPr>
+                          <w:sz w:val="20"/>
+                          <w:szCs w:val="20"/>
                           <w:lang w:val="en-US"/>
                         </w:rPr>
-                        <w:t>design</w:t>
+                        <w:t>n-</w:t>
+                      </w:r>
+                      <w:r>
+                        <w:rPr>
+                          <w:sz w:val="20"/>
+                          <w:szCs w:val="20"/>
+                          <w:lang w:val="en-US"/>
+                        </w:rPr>
+                        <w:t>o</w:t>
+                      </w:r>
+                      <w:r>
+                        <w:rPr>
+                          <w:sz w:val="20"/>
+                          <w:szCs w:val="20"/>
+                          <w:lang w:val="en-US"/>
+                        </w:rPr>
+                        <w:t>ptimized</w:t>
+                      </w:r>
+                      <w:r>
+                        <w:rPr>
+                          <w:sz w:val="20"/>
+                          <w:szCs w:val="20"/>
+                          <w:lang w:val="en-US"/>
+                        </w:rPr>
+                        <w:t xml:space="preserve"> and optimized design </w:t>
                       </w:r>
                     </w:p>
                   </w:txbxContent>
@@ -2892,127 +3872,6 @@
           </mc:Fallback>
         </mc:AlternateContent>
       </w:r>
-      <w:r>
-        <w:rPr>
-          <w:noProof/>
-        </w:rPr>
-        <mc:AlternateContent>
-          <mc:Choice Requires="wps">
-            <w:drawing>
-              <wp:anchor distT="0" distB="0" distL="114300" distR="114300" simplePos="0" relativeHeight="251665408" behindDoc="0" locked="0" layoutInCell="1" allowOverlap="1" wp14:anchorId="71EFEBC4" wp14:editId="464E3E98">
-                <wp:simplePos x="0" y="0"/>
-                <wp:positionH relativeFrom="column">
-                  <wp:posOffset>2834005</wp:posOffset>
-                </wp:positionH>
-                <wp:positionV relativeFrom="paragraph">
-                  <wp:posOffset>160020</wp:posOffset>
-                </wp:positionV>
-                <wp:extent cx="2326005" cy="154940"/>
-                <wp:effectExtent l="0" t="0" r="0" b="0"/>
-                <wp:wrapThrough wrapText="bothSides">
-                  <wp:wrapPolygon edited="0">
-                    <wp:start x="0" y="0"/>
-                    <wp:lineTo x="0" y="18590"/>
-                    <wp:lineTo x="21405" y="18590"/>
-                    <wp:lineTo x="21405" y="0"/>
-                    <wp:lineTo x="0" y="0"/>
-                  </wp:wrapPolygon>
-                </wp:wrapThrough>
-                <wp:docPr id="678511727" name="Text Box 1"/>
-                <wp:cNvGraphicFramePr/>
-                <a:graphic xmlns:a="http://schemas.openxmlformats.org/drawingml/2006/main">
-                  <a:graphicData uri="http://schemas.microsoft.com/office/word/2010/wordprocessingShape">
-                    <wps:wsp>
-                      <wps:cNvSpPr txBox="1"/>
-                      <wps:spPr>
-                        <a:xfrm>
-                          <a:off x="0" y="0"/>
-                          <a:ext cx="2326005" cy="154940"/>
-                        </a:xfrm>
-                        <a:prstGeom prst="rect">
-                          <a:avLst/>
-                        </a:prstGeom>
-                        <a:solidFill>
-                          <a:prstClr val="white"/>
-                        </a:solidFill>
-                        <a:ln>
-                          <a:noFill/>
-                        </a:ln>
-                      </wps:spPr>
-                      <wps:txbx>
-                        <w:txbxContent>
-                          <w:p>
-                            <w:pPr>
-                              <w:pStyle w:val="Caption"/>
-                              <w:jc w:val="center"/>
-                              <w:rPr>
-                                <w:rFonts w:ascii="Times New Roman" w:eastAsia="Times New Roman" w:hAnsi="Times New Roman" w:cs="Times New Roman"/>
-                                <w:noProof/>
-                                <w:kern w:val="0"/>
-                                <w:sz w:val="24"/>
-                                <w:szCs w:val="24"/>
-                                <w:lang w:val="en-US"/>
-                                <w14:ligatures w14:val="none"/>
-                              </w:rPr>
-                            </w:pPr>
-                            <w:r>
-                              <w:rPr>
-                                <w:lang w:val="en-US"/>
-                              </w:rPr>
-                              <w:t>Optimized Design</w:t>
-                            </w:r>
-                          </w:p>
-                        </w:txbxContent>
-                      </wps:txbx>
-                      <wps:bodyPr rot="0" spcFirstLastPara="0" vertOverflow="overflow" horzOverflow="overflow" vert="horz" wrap="square" lIns="0" tIns="0" rIns="0" bIns="0" numCol="1" spcCol="0" rtlCol="0" fromWordArt="0" anchor="t" anchorCtr="0" forceAA="0" compatLnSpc="1">
-                        <a:prstTxWarp prst="textNoShape">
-                          <a:avLst/>
-                        </a:prstTxWarp>
-                        <a:noAutofit/>
-                      </wps:bodyPr>
-                    </wps:wsp>
-                  </a:graphicData>
-                </a:graphic>
-                <wp14:sizeRelV relativeFrom="margin">
-                  <wp14:pctHeight>0</wp14:pctHeight>
-                </wp14:sizeRelV>
-              </wp:anchor>
-            </w:drawing>
-          </mc:Choice>
-          <mc:Fallback>
-            <w:pict>
-              <v:shape w14:anchorId="71EFEBC4" id="_x0000_s1027" type="#_x0000_t202" style="position:absolute;margin-left:223.15pt;margin-top:12.6pt;width:183.15pt;height:12.2pt;z-index:251665408;visibility:visible;mso-wrap-style:square;mso-height-percent:0;mso-wrap-distance-left:9pt;mso-wrap-distance-top:0;mso-wrap-distance-right:9pt;mso-wrap-distance-bottom:0;mso-position-horizontal:absolute;mso-position-horizontal-relative:text;mso-position-vertical:absolute;mso-position-vertical-relative:text;mso-height-percent:0;mso-height-relative:margin;v-text-anchor:top" o:gfxdata="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" stroked="f">
-                <v:textbox inset="0,0,0,0">
-                  <w:txbxContent>
-                    <w:p>
-                      <w:pPr>
-                        <w:pStyle w:val="Caption"/>
-                        <w:jc w:val="center"/>
-                        <w:rPr>
-                          <w:rFonts w:ascii="Times New Roman" w:eastAsia="Times New Roman" w:hAnsi="Times New Roman" w:cs="Times New Roman"/>
-                          <w:noProof/>
-                          <w:kern w:val="0"/>
-                          <w:sz w:val="24"/>
-                          <w:szCs w:val="24"/>
-                          <w:lang w:val="en-US"/>
-                          <w14:ligatures w14:val="none"/>
-                        </w:rPr>
-                      </w:pPr>
-                      <w:r>
-                        <w:rPr>
-                          <w:lang w:val="en-US"/>
-                        </w:rPr>
-                        <w:t>Optimized Design</w:t>
-                      </w:r>
-                    </w:p>
-                  </w:txbxContent>
-                </v:textbox>
-                <w10:wrap type="through"/>
-              </v:shape>
-            </w:pict>
-          </mc:Fallback>
-        </mc:AlternateContent>
-      </w:r>
     </w:p>
     <w:p>
       <w:pPr>
@@ -3060,7 +3919,54 @@
         <w:t xml:space="preserve"> and .hwh files in Jupiter notebook and running the python script</w:t>
       </w:r>
       <w:r>
-        <w:t xml:space="preserve">. The end result are as follows. </w:t>
+        <w:t xml:space="preserve">. </w:t>
+      </w:r>
+    </w:p>
+    <w:p>
+      <w:pPr>
+        <w:pStyle w:val="ListParagraph"/>
+        <w:ind w:left="360"/>
+      </w:pPr>
+    </w:p>
+    <w:p>
+      <w:pPr>
+        <w:pStyle w:val="ListParagraph"/>
+        <w:numPr>
+          <w:ilvl w:val="0"/>
+          <w:numId w:val="1"/>
+        </w:numPr>
+      </w:pPr>
+      <w:r>
+        <w:t>The .</w:t>
+      </w:r>
+      <w:proofErr w:type="spellStart"/>
+      <w:r>
+        <w:t>py</w:t>
+      </w:r>
+      <w:proofErr w:type="spellEnd"/>
+      <w:r>
+        <w:t xml:space="preserve"> scripts first send the image and kernal data via send channel and receive output in output buffer. Then convolution function implemented in python using   numpy library calculates the output.</w:t>
+      </w:r>
+    </w:p>
+    <w:p>
+      <w:pPr>
+        <w:pStyle w:val="ListParagraph"/>
+        <w:ind w:left="360"/>
+      </w:pPr>
+    </w:p>
+    <w:p>
+      <w:pPr>
+        <w:pStyle w:val="ListParagraph"/>
+        <w:numPr>
+          <w:ilvl w:val="0"/>
+          <w:numId w:val="1"/>
+        </w:numPr>
+      </w:pPr>
+      <w:r>
+        <w:t xml:space="preserve">Both results are compared for equality. </w:t>
+      </w:r>
+      <w:r>
+        <w:t xml:space="preserve">The end result are as follows. </w:t>
       </w:r>
     </w:p>
     <w:p>
@@ -3098,7 +4004,7 @@
                     </pic:cNvPicPr>
                   </pic:nvPicPr>
                   <pic:blipFill rotWithShape="1">
-                    <a:blip r:embed="rId19" cstate="print">
+                    <a:blip r:embed="rId20" cstate="print">
                       <a:extLst>
                         <a:ext uri="{28A0092B-C50C-407E-A947-70E740481C1C}">
                           <a14:useLocalDpi xmlns:a14="http://schemas.microsoft.com/office/drawing/2010/main" val="0"/>
@@ -3142,127 +4048,8 @@
         <w:rPr>
           <w:noProof/>
         </w:rPr>
-        <mc:AlternateContent>
-          <mc:Choice Requires="wps">
-            <w:drawing>
-              <wp:anchor distT="0" distB="0" distL="114300" distR="114300" simplePos="0" relativeHeight="251675648" behindDoc="0" locked="0" layoutInCell="1" allowOverlap="1" wp14:anchorId="0203703B" wp14:editId="344C5B2B">
-                <wp:simplePos x="0" y="0"/>
-                <wp:positionH relativeFrom="column">
-                  <wp:posOffset>3128645</wp:posOffset>
-                </wp:positionH>
-                <wp:positionV relativeFrom="paragraph">
-                  <wp:posOffset>2302510</wp:posOffset>
-                </wp:positionV>
-                <wp:extent cx="1887855" cy="635"/>
-                <wp:effectExtent l="0" t="0" r="0" b="0"/>
-                <wp:wrapThrough wrapText="bothSides">
-                  <wp:wrapPolygon edited="0">
-                    <wp:start x="0" y="0"/>
-                    <wp:lineTo x="0" y="21600"/>
-                    <wp:lineTo x="21600" y="21600"/>
-                    <wp:lineTo x="21600" y="0"/>
-                  </wp:wrapPolygon>
-                </wp:wrapThrough>
-                <wp:docPr id="712976753" name="Text Box 1"/>
-                <wp:cNvGraphicFramePr/>
-                <a:graphic xmlns:a="http://schemas.openxmlformats.org/drawingml/2006/main">
-                  <a:graphicData uri="http://schemas.microsoft.com/office/word/2010/wordprocessingShape">
-                    <wps:wsp>
-                      <wps:cNvSpPr txBox="1"/>
-                      <wps:spPr>
-                        <a:xfrm>
-                          <a:off x="0" y="0"/>
-                          <a:ext cx="1887855" cy="635"/>
-                        </a:xfrm>
-                        <a:prstGeom prst="rect">
-                          <a:avLst/>
-                        </a:prstGeom>
-                        <a:solidFill>
-                          <a:prstClr val="white"/>
-                        </a:solidFill>
-                        <a:ln>
-                          <a:noFill/>
-                        </a:ln>
-                      </wps:spPr>
-                      <wps:txbx>
-                        <w:txbxContent>
-                          <w:p>
-                            <w:pPr>
-                              <w:pStyle w:val="Caption"/>
-                              <w:jc w:val="center"/>
-                              <w:rPr>
-                                <w:noProof/>
-                                <w:lang w:val="en-US"/>
-                              </w:rPr>
-                            </w:pPr>
-                            <w:r>
-                              <w:rPr>
-                                <w:lang w:val="en-US"/>
-                              </w:rPr>
-                              <w:t xml:space="preserve">Result of </w:t>
-                            </w:r>
-                            <w:r>
-                              <w:rPr>
-                                <w:lang w:val="en-US"/>
-                              </w:rPr>
-                              <w:t>Optimized bit file</w:t>
-                            </w:r>
-                          </w:p>
-                        </w:txbxContent>
-                      </wps:txbx>
-                      <wps:bodyPr rot="0" spcFirstLastPara="0" vertOverflow="overflow" horzOverflow="overflow" vert="horz" wrap="square" lIns="0" tIns="0" rIns="0" bIns="0" numCol="1" spcCol="0" rtlCol="0" fromWordArt="0" anchor="t" anchorCtr="0" forceAA="0" compatLnSpc="1">
-                        <a:prstTxWarp prst="textNoShape">
-                          <a:avLst/>
-                        </a:prstTxWarp>
-                        <a:spAutoFit/>
-                      </wps:bodyPr>
-                    </wps:wsp>
-                  </a:graphicData>
-                </a:graphic>
-              </wp:anchor>
-            </w:drawing>
-          </mc:Choice>
-          <mc:Fallback>
-            <w:pict>
-              <v:shape w14:anchorId="0203703B" id="_x0000_s1028" type="#_x0000_t202" style="position:absolute;left:0;text-align:left;margin-left:246.35pt;margin-top:181.3pt;width:148.65pt;height:.05pt;z-index:251675648;visibility:visible;mso-wrap-style:square;mso-wrap-distance-left:9pt;mso-wrap-distance-top:0;mso-wrap-distance-right:9pt;mso-wrap-distance-bottom:0;mso-position-horizontal:absolute;mso-position-horizontal-relative:text;mso-position-vertical:absolute;mso-position-vertical-relative:text;v-text-anchor:top" o:gfxdata="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" stroked="f">
-                <v:textbox style="mso-fit-shape-to-text:t" inset="0,0,0,0">
-                  <w:txbxContent>
-                    <w:p>
-                      <w:pPr>
-                        <w:pStyle w:val="Caption"/>
-                        <w:jc w:val="center"/>
-                        <w:rPr>
-                          <w:noProof/>
-                          <w:lang w:val="en-US"/>
-                        </w:rPr>
-                      </w:pPr>
-                      <w:r>
-                        <w:rPr>
-                          <w:lang w:val="en-US"/>
-                        </w:rPr>
-                        <w:t xml:space="preserve">Result of </w:t>
-                      </w:r>
-                      <w:r>
-                        <w:rPr>
-                          <w:lang w:val="en-US"/>
-                        </w:rPr>
-                        <w:t>Optimized bit file</w:t>
-                      </w:r>
-                    </w:p>
-                  </w:txbxContent>
-                </v:textbox>
-                <w10:wrap type="through"/>
-              </v:shape>
-            </w:pict>
-          </mc:Fallback>
-        </mc:AlternateContent>
-      </w:r>
-      <w:r>
-        <w:rPr>
-          <w:noProof/>
-        </w:rPr>
         <w:drawing>
-          <wp:anchor distT="0" distB="0" distL="114300" distR="114300" simplePos="0" relativeHeight="251670528" behindDoc="0" locked="0" layoutInCell="1" allowOverlap="1" wp14:anchorId="11506119" wp14:editId="76F7F860">
+          <wp:anchor distT="0" distB="0" distL="114300" distR="114300" simplePos="0" relativeHeight="251670528" behindDoc="0" locked="0" layoutInCell="1" allowOverlap="1" wp14:anchorId="11506119" wp14:editId="5F366477">
             <wp:simplePos x="0" y="0"/>
             <wp:positionH relativeFrom="page">
               <wp:posOffset>3812812</wp:posOffset>
@@ -3295,7 +4082,7 @@
                     </pic:cNvPicPr>
                   </pic:nvPicPr>
                   <pic:blipFill rotWithShape="1">
-                    <a:blip r:embed="rId20" cstate="print">
+                    <a:blip r:embed="rId21" cstate="print">
                       <a:extLst>
                         <a:ext uri="{28A0092B-C50C-407E-A947-70E740481C1C}">
                           <a14:useLocalDpi xmlns:a14="http://schemas.microsoft.com/office/drawing/2010/main" val="0"/>
@@ -3454,60 +4241,129 @@
     <w:p/>
     <w:p/>
     <w:p/>
-    <w:p/>
-    <w:p>
-      <w:pPr>
-        <w:pStyle w:val="ListParagraph"/>
-        <w:numPr>
-          <w:ilvl w:val="0"/>
-          <w:numId w:val="1"/>
-        </w:numPr>
-      </w:pPr>
-      <w:r>
-        <w:lastRenderedPageBreak/>
-        <w:t>The .</w:t>
-      </w:r>
-      <w:proofErr w:type="spellStart"/>
-      <w:r>
-        <w:t>py</w:t>
-      </w:r>
-      <w:proofErr w:type="spellEnd"/>
-      <w:r>
-        <w:t xml:space="preserve"> scripts first send the image and </w:t>
-      </w:r>
-      <w:proofErr w:type="spellStart"/>
-      <w:r>
-        <w:t>kernal</w:t>
-      </w:r>
-      <w:proofErr w:type="spellEnd"/>
-      <w:r>
-        <w:t xml:space="preserve"> data via send channel and receive output in output buffer. Then convolution function implemented in python using   </w:t>
-      </w:r>
-      <w:proofErr w:type="spellStart"/>
-      <w:r>
-        <w:t>numpy</w:t>
-      </w:r>
-      <w:proofErr w:type="spellEnd"/>
-      <w:r>
-        <w:t xml:space="preserve"> library calculates the output.</w:t>
-      </w:r>
-    </w:p>
-    <w:p>
-      <w:pPr>
-        <w:pStyle w:val="ListParagraph"/>
-        <w:ind w:left="360"/>
-      </w:pPr>
-    </w:p>
-    <w:p>
-      <w:pPr>
-        <w:pStyle w:val="ListParagraph"/>
-        <w:numPr>
-          <w:ilvl w:val="0"/>
-          <w:numId w:val="1"/>
-        </w:numPr>
-      </w:pPr>
-      <w:r>
-        <w:t xml:space="preserve">Both results are compared for equality. </w:t>
+    <w:p>
+      <w:r>
+        <w:rPr>
+          <w:noProof/>
+        </w:rPr>
+        <mc:AlternateContent>
+          <mc:Choice Requires="wps">
+            <w:drawing>
+              <wp:anchor distT="0" distB="0" distL="114300" distR="114300" simplePos="0" relativeHeight="251675648" behindDoc="0" locked="0" layoutInCell="1" allowOverlap="1" wp14:anchorId="0203703B" wp14:editId="64440D82">
+                <wp:simplePos x="0" y="0"/>
+                <wp:positionH relativeFrom="column">
+                  <wp:posOffset>3129280</wp:posOffset>
+                </wp:positionH>
+                <wp:positionV relativeFrom="paragraph">
+                  <wp:posOffset>3175</wp:posOffset>
+                </wp:positionV>
+                <wp:extent cx="1887855" cy="179070"/>
+                <wp:effectExtent l="0" t="0" r="0" b="0"/>
+                <wp:wrapThrough wrapText="bothSides">
+                  <wp:wrapPolygon edited="0">
+                    <wp:start x="0" y="0"/>
+                    <wp:lineTo x="0" y="18383"/>
+                    <wp:lineTo x="21360" y="18383"/>
+                    <wp:lineTo x="21360" y="0"/>
+                    <wp:lineTo x="0" y="0"/>
+                  </wp:wrapPolygon>
+                </wp:wrapThrough>
+                <wp:docPr id="712976753" name="Text Box 1"/>
+                <wp:cNvGraphicFramePr/>
+                <a:graphic xmlns:a="http://schemas.openxmlformats.org/drawingml/2006/main">
+                  <a:graphicData uri="http://schemas.microsoft.com/office/word/2010/wordprocessingShape">
+                    <wps:wsp>
+                      <wps:cNvSpPr txBox="1"/>
+                      <wps:spPr>
+                        <a:xfrm>
+                          <a:off x="0" y="0"/>
+                          <a:ext cx="1887855" cy="179070"/>
+                        </a:xfrm>
+                        <a:prstGeom prst="rect">
+                          <a:avLst/>
+                        </a:prstGeom>
+                        <a:solidFill>
+                          <a:prstClr val="white"/>
+                        </a:solidFill>
+                        <a:ln>
+                          <a:noFill/>
+                        </a:ln>
+                      </wps:spPr>
+                      <wps:txbx>
+                        <w:txbxContent>
+                          <w:p>
+                            <w:pPr>
+                              <w:pStyle w:val="Caption"/>
+                              <w:jc w:val="center"/>
+                              <w:rPr>
+                                <w:noProof/>
+                                <w:lang w:val="en-US"/>
+                              </w:rPr>
+                            </w:pPr>
+                            <w:r>
+                              <w:rPr>
+                                <w:lang w:val="en-US"/>
+                              </w:rPr>
+                              <w:t xml:space="preserve">Result of </w:t>
+                            </w:r>
+                            <w:r>
+                              <w:rPr>
+                                <w:lang w:val="en-US"/>
+                              </w:rPr>
+                              <w:t>Optimized bit file</w:t>
+                            </w:r>
+                          </w:p>
+                        </w:txbxContent>
+                      </wps:txbx>
+                      <wps:bodyPr rot="0" spcFirstLastPara="0" vertOverflow="overflow" horzOverflow="overflow" vert="horz" wrap="square" lIns="0" tIns="0" rIns="0" bIns="0" numCol="1" spcCol="0" rtlCol="0" fromWordArt="0" anchor="t" anchorCtr="0" forceAA="0" compatLnSpc="1">
+                        <a:prstTxWarp prst="textNoShape">
+                          <a:avLst/>
+                        </a:prstTxWarp>
+                        <a:noAutofit/>
+                      </wps:bodyPr>
+                    </wps:wsp>
+                  </a:graphicData>
+                </a:graphic>
+                <wp14:sizeRelV relativeFrom="margin">
+                  <wp14:pctHeight>0</wp14:pctHeight>
+                </wp14:sizeRelV>
+              </wp:anchor>
+            </w:drawing>
+          </mc:Choice>
+          <mc:Fallback>
+            <w:pict>
+              <v:shape w14:anchorId="0203703B" id="_x0000_s1032" type="#_x0000_t202" style="position:absolute;margin-left:246.4pt;margin-top:.25pt;width:148.65pt;height:14.1pt;z-index:251675648;visibility:visible;mso-wrap-style:square;mso-height-percent:0;mso-wrap-distance-left:9pt;mso-wrap-distance-top:0;mso-wrap-distance-right:9pt;mso-wrap-distance-bottom:0;mso-position-horizontal:absolute;mso-position-horizontal-relative:text;mso-position-vertical:absolute;mso-position-vertical-relative:text;mso-height-percent:0;mso-height-relative:margin;v-text-anchor:top" o:gfxdata="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" stroked="f">
+                <v:textbox inset="0,0,0,0">
+                  <w:txbxContent>
+                    <w:p>
+                      <w:pPr>
+                        <w:pStyle w:val="Caption"/>
+                        <w:jc w:val="center"/>
+                        <w:rPr>
+                          <w:noProof/>
+                          <w:lang w:val="en-US"/>
+                        </w:rPr>
+                      </w:pPr>
+                      <w:r>
+                        <w:rPr>
+                          <w:lang w:val="en-US"/>
+                        </w:rPr>
+                        <w:t xml:space="preserve">Result of </w:t>
+                      </w:r>
+                      <w:r>
+                        <w:rPr>
+                          <w:lang w:val="en-US"/>
+                        </w:rPr>
+                        <w:t>Optimized bit file</w:t>
+                      </w:r>
+                    </w:p>
+                  </w:txbxContent>
+                </v:textbox>
+                <w10:wrap type="through"/>
+              </v:shape>
+            </w:pict>
+          </mc:Fallback>
+        </mc:AlternateContent>
       </w:r>
     </w:p>
     <w:p>
@@ -3542,15 +4398,282 @@
           <w:ilvl w:val="0"/>
           <w:numId w:val="9"/>
         </w:numPr>
+        <w:spacing w:line="240" w:lineRule="auto"/>
         <w:rPr>
           <w:b/>
           <w:bCs/>
           <w:u w:val="single"/>
         </w:rPr>
       </w:pPr>
+      <w:r>
+        <w:t xml:space="preserve">Pragmas were added to reduce the critical path and latency. </w:t>
+      </w:r>
+      <w:r>
+        <w:t xml:space="preserve">It significantly </w:t>
+      </w:r>
+      <w:r>
+        <w:rPr>
+          <w:b/>
+          <w:bCs/>
+        </w:rPr>
+        <w:t>reduced the latency</w:t>
+      </w:r>
+      <w:r>
+        <w:t xml:space="preserve"> by 81%</w:t>
+      </w:r>
+      <w:r>
+        <w:t xml:space="preserve"> as seen in table-1.</w:t>
+      </w:r>
+    </w:p>
+    <w:p>
+      <w:pPr>
+        <w:pStyle w:val="ListParagraph"/>
+        <w:spacing w:line="240" w:lineRule="auto"/>
+        <w:rPr>
+          <w:b/>
+          <w:bCs/>
+          <w:u w:val="single"/>
+        </w:rPr>
+      </w:pPr>
+    </w:p>
+    <w:p>
+      <w:pPr>
+        <w:pStyle w:val="ListParagraph"/>
+        <w:numPr>
+          <w:ilvl w:val="0"/>
+          <w:numId w:val="9"/>
+        </w:numPr>
+        <w:spacing w:line="240" w:lineRule="auto"/>
+        <w:rPr>
+          <w:b/>
+          <w:bCs/>
+          <w:u w:val="single"/>
+        </w:rPr>
+      </w:pPr>
+      <w:r>
+        <w:t xml:space="preserve">We can also observe from table-1 that </w:t>
+      </w:r>
+      <w:r>
+        <w:rPr>
+          <w:b/>
+          <w:bCs/>
+        </w:rPr>
+        <w:t>n</w:t>
+      </w:r>
+      <w:r>
+        <w:rPr>
+          <w:b/>
+          <w:bCs/>
+        </w:rPr>
+        <w:t>o. of loop iteration also significantly decreased</w:t>
+      </w:r>
+      <w:r>
+        <w:t xml:space="preserve"> by using Loop flatten and merge pragma</w:t>
+      </w:r>
+      <w:r>
+        <w:t>.</w:t>
+      </w:r>
+    </w:p>
+    <w:p>
+      <w:pPr>
+        <w:pStyle w:val="ListParagraph"/>
+      </w:pPr>
+    </w:p>
+    <w:p>
+      <w:pPr>
+        <w:pStyle w:val="ListParagraph"/>
+        <w:numPr>
+          <w:ilvl w:val="0"/>
+          <w:numId w:val="9"/>
+        </w:numPr>
+        <w:spacing w:line="240" w:lineRule="auto"/>
+        <w:rPr>
+          <w:b/>
+          <w:bCs/>
+          <w:u w:val="single"/>
+        </w:rPr>
+      </w:pPr>
+      <w:r>
+        <w:t xml:space="preserve">But then </w:t>
+      </w:r>
+      <w:r>
+        <w:rPr>
+          <w:b/>
+          <w:bCs/>
+        </w:rPr>
+        <w:t>resource utilization increased</w:t>
+      </w:r>
+      <w:r>
+        <w:t xml:space="preserve"> in the optimised case that means overall design area increased too. </w:t>
+      </w:r>
+    </w:p>
+    <w:p>
+      <w:pPr>
+        <w:pStyle w:val="ListParagraph"/>
+      </w:pPr>
+    </w:p>
+    <w:p>
+      <w:pPr>
+        <w:pStyle w:val="ListParagraph"/>
+        <w:numPr>
+          <w:ilvl w:val="0"/>
+          <w:numId w:val="9"/>
+        </w:numPr>
+        <w:spacing w:line="240" w:lineRule="auto"/>
+        <w:rPr>
+          <w:b/>
+          <w:bCs/>
+          <w:u w:val="single"/>
+        </w:rPr>
+      </w:pPr>
+      <w:r>
+        <w:t xml:space="preserve">Total on-chip </w:t>
+      </w:r>
+      <w:r>
+        <w:rPr>
+          <w:b/>
+          <w:bCs/>
+        </w:rPr>
+        <w:t>power increased slightly</w:t>
+      </w:r>
+      <w:r>
+        <w:t xml:space="preserve"> as well. Which was expected as no of resource </w:t>
+      </w:r>
+      <w:r>
+        <w:t>increased,</w:t>
+      </w:r>
+      <w:r>
+        <w:t xml:space="preserve"> </w:t>
+      </w:r>
+      <w:r>
+        <w:t>they</w:t>
+      </w:r>
+      <w:r>
+        <w:t xml:space="preserve"> would utilize more power.</w:t>
+      </w:r>
+      <w:r>
+        <w:t xml:space="preserve"> Refer</w:t>
+      </w:r>
+      <w:r>
+        <w:t xml:space="preserve"> </w:t>
+      </w:r>
+      <w:r>
+        <w:t xml:space="preserve">figure-2. </w:t>
+      </w:r>
+    </w:p>
+    <w:p>
+      <w:pPr>
+        <w:pStyle w:val="ListParagraph"/>
+      </w:pPr>
+    </w:p>
+    <w:p>
+      <w:pPr>
+        <w:pStyle w:val="ListParagraph"/>
+        <w:numPr>
+          <w:ilvl w:val="0"/>
+          <w:numId w:val="9"/>
+        </w:numPr>
+        <w:spacing w:line="240" w:lineRule="auto"/>
+        <w:rPr>
+          <w:b/>
+          <w:bCs/>
+          <w:u w:val="single"/>
+        </w:rPr>
+      </w:pPr>
+      <w:r>
+        <w:t>So, there is always trade-off between timing, power and area</w:t>
+      </w:r>
+      <w:r>
+        <w:t>. All cannot be optimised at the same time.</w:t>
+      </w:r>
+      <w:r>
+        <w:t xml:space="preserve"> In this project timing was prioritised over others.  </w:t>
+      </w:r>
+    </w:p>
+    <w:p>
+      <w:pPr>
+        <w:pStyle w:val="ListParagraph"/>
+        <w:rPr>
+          <w:b/>
+          <w:bCs/>
+          <w:u w:val="single"/>
+        </w:rPr>
+      </w:pPr>
+    </w:p>
+    <w:p>
+      <w:pPr>
+        <w:pStyle w:val="ListParagraph"/>
+        <w:rPr>
+          <w:b/>
+          <w:bCs/>
+          <w:u w:val="single"/>
+        </w:rPr>
+      </w:pPr>
+    </w:p>
+    <w:p>
+      <w:pPr>
+        <w:spacing w:line="240" w:lineRule="auto"/>
+        <w:contextualSpacing/>
+        <w:rPr>
+          <w:b/>
+          <w:bCs/>
+          <w:sz w:val="24"/>
+          <w:szCs w:val="24"/>
+        </w:rPr>
+      </w:pPr>
+      <w:r>
+        <w:rPr>
+          <w:b/>
+          <w:bCs/>
+          <w:sz w:val="24"/>
+          <w:szCs w:val="24"/>
+        </w:rPr>
+        <w:t>Submitted by,</w:t>
+      </w:r>
+    </w:p>
+    <w:p>
+      <w:pPr>
+        <w:spacing w:line="240" w:lineRule="auto"/>
+        <w:contextualSpacing/>
+        <w:rPr>
+          <w:sz w:val="24"/>
+          <w:szCs w:val="24"/>
+        </w:rPr>
+      </w:pPr>
+      <w:r>
+        <w:rPr>
+          <w:sz w:val="24"/>
+          <w:szCs w:val="24"/>
+        </w:rPr>
+        <w:t>Kishan Dadhania</w:t>
+      </w:r>
+    </w:p>
+    <w:p>
+      <w:pPr>
+        <w:spacing w:line="240" w:lineRule="auto"/>
+        <w:contextualSpacing/>
+        <w:rPr>
+          <w:sz w:val="24"/>
+          <w:szCs w:val="24"/>
+        </w:rPr>
+      </w:pPr>
+      <w:r>
+        <w:rPr>
+          <w:sz w:val="24"/>
+          <w:szCs w:val="24"/>
+        </w:rPr>
+        <w:t xml:space="preserve">Matriculation no. - </w:t>
+      </w:r>
+      <w:r>
+        <w:rPr>
+          <w:sz w:val="24"/>
+          <w:szCs w:val="24"/>
+        </w:rPr>
+        <w:t>5112720</w:t>
+      </w:r>
     </w:p>
     <w:sectPr>
-      <w:headerReference w:type="first" r:id="rId21"/>
+      <w:headerReference w:type="first" r:id="rId22"/>
       <w:pgSz w:w="11906" w:h="16838"/>
       <w:pgMar w:top="1440" w:right="1077" w:bottom="397" w:left="1077" w:header="709" w:footer="0" w:gutter="0"/>
       <w:cols w:space="708"/>
